--- a/Documents/Game Design Document.docx
+++ b/Documents/Game Design Document.docx
@@ -1,433 +1,387 @@
 
 <file path=word/document.xml><?xml version="1.0" encoding="utf-8"?>
-<w:document xmlns:r="http://schemas.openxmlformats.org/officeDocument/2006/relationships" xmlns:wp="http://schemas.openxmlformats.org/drawingml/2006/wordprocessingDrawing" xmlns:w="http://schemas.openxmlformats.org/wordprocessingml/2006/main" xmlns:w10="urn:schemas-microsoft-com:office:word" xmlns:w14="http://schemas.microsoft.com/office/word/2010/wordml" xmlns:wps="http://schemas.microsoft.com/office/word/2010/wordprocessingShape" xmlns:wpg="http://schemas.microsoft.com/office/word/2010/wordprocessingGroup" xmlns:mc="http://schemas.openxmlformats.org/markup-compatibility/2006" xmlns:v="urn:schemas-microsoft-com:vml" xmlns:o="urn:schemas-microsoft-com:office:office" xmlns:m="http://schemas.openxmlformats.org/officeDocument/2006/math" mc:Ignorable="w14">
+<w:document xmlns:wpc="http://schemas.microsoft.com/office/word/2010/wordprocessingCanvas" xmlns:cx="http://schemas.microsoft.com/office/drawing/2014/chartex" xmlns:cx1="http://schemas.microsoft.com/office/drawing/2015/9/8/chartex" xmlns:cx2="http://schemas.microsoft.com/office/drawing/2015/10/21/chartex" xmlns:cx3="http://schemas.microsoft.com/office/drawing/2016/5/9/chartex" xmlns:cx4="http://schemas.microsoft.com/office/drawing/2016/5/10/chartex" xmlns:cx5="http://schemas.microsoft.com/office/drawing/2016/5/11/chartex" xmlns:cx6="http://schemas.microsoft.com/office/drawing/2016/5/12/chartex" xmlns:cx7="http://schemas.microsoft.com/office/drawing/2016/5/13/chartex" xmlns:cx8="http://schemas.microsoft.com/office/drawing/2016/5/14/chartex" xmlns:mc="http://schemas.openxmlformats.org/markup-compatibility/2006" xmlns:aink="http://schemas.microsoft.com/office/drawing/2016/ink" xmlns:am3d="http://schemas.microsoft.com/office/drawing/2017/model3d" xmlns:o="urn:schemas-microsoft-com:office:office" xmlns:oel="http://schemas.microsoft.com/office/2019/extlst" xmlns:r="http://schemas.openxmlformats.org/officeDocument/2006/relationships" xmlns:m="http://schemas.openxmlformats.org/officeDocument/2006/math" xmlns:v="urn:schemas-microsoft-com:vml" xmlns:wp14="http://schemas.microsoft.com/office/word/2010/wordprocessingDrawing" xmlns:wp="http://schemas.openxmlformats.org/drawingml/2006/wordprocessingDrawing" xmlns:w10="urn:schemas-microsoft-com:office:word" xmlns:w="http://schemas.openxmlformats.org/wordprocessingml/2006/main" xmlns:w14="http://schemas.microsoft.com/office/word/2010/wordml" xmlns:w15="http://schemas.microsoft.com/office/word/2012/wordml" xmlns:w16cex="http://schemas.microsoft.com/office/word/2018/wordml/cex" xmlns:w16cid="http://schemas.microsoft.com/office/word/2016/wordml/cid" xmlns:w16="http://schemas.microsoft.com/office/word/2018/wordml" xmlns:w16du="http://schemas.microsoft.com/office/word/2023/wordml/word16du" xmlns:w16sdtdh="http://schemas.microsoft.com/office/word/2020/wordml/sdtdatahash" xmlns:w16sdtfl="http://schemas.microsoft.com/office/word/2024/wordml/sdtformatlock" xmlns:w16se="http://schemas.microsoft.com/office/word/2015/wordml/symex" xmlns:wpg="http://schemas.microsoft.com/office/word/2010/wordprocessingGroup" xmlns:wpi="http://schemas.microsoft.com/office/word/2010/wordprocessingInk" xmlns:wne="http://schemas.microsoft.com/office/word/2006/wordml" xmlns:wps="http://schemas.microsoft.com/office/word/2010/wordprocessingShape" mc:Ignorable="w14 w15 w16se w16cid w16 w16cex w16sdtdh w16sdtfl w16du wp14">
   <w:body>
     <w:p>
       <w:pPr>
         <w:pStyle w:val="Title"/>
-        <w:bidi w:val="0"/>
       </w:pPr>
       <w:r>
-        <w:rPr>
-          <w:rtl w:val="0"/>
-        </w:rPr>
         <w:t>Super Duper Bowling GDD</w:t>
       </w:r>
     </w:p>
     <w:p>
       <w:pPr>
         <w:pStyle w:val="Subtitle"/>
-        <w:bidi w:val="0"/>
       </w:pPr>
       <w:r>
-        <w:rPr>
-          <w:rtl w:val="0"/>
-        </w:rPr>
-        <w:t xml:space="preserve">The </w:t>
-      </w:r>
-      <w:r>
-        <w:rPr>
-          <w:rtl w:val="0"/>
-        </w:rPr>
-        <w:t>“</w:t>
-      </w:r>
-      <w:r>
-        <w:rPr>
-          <w:rtl w:val="0"/>
-        </w:rPr>
-        <w:t>Vibe</w:t>
-      </w:r>
-      <w:r>
-        <w:rPr>
-          <w:rtl w:val="0"/>
-        </w:rPr>
-        <w:t>”</w:t>
+        <w:t>The “Vibe”</w:t>
       </w:r>
     </w:p>
     <w:p>
       <w:pPr>
         <w:pStyle w:val="Body"/>
-        <w:bidi w:val="0"/>
       </w:pPr>
       <w:r>
-        <w:rPr>
-          <w:rtl w:val="0"/>
-        </w:rPr>
         <w:t>The vibe of the game will be mostly futuristic, with neon lights and smooth light surfaces.</w:t>
       </w:r>
     </w:p>
     <w:p>
       <w:pPr>
         <w:pStyle w:val="Body"/>
-        <w:bidi w:val="0"/>
       </w:pPr>
       <w:r>
-        <w:rPr>
-          <w:rtl w:val="0"/>
-        </w:rPr>
-        <w:t xml:space="preserve">The </w:t>
-      </w:r>
-      <w:r>
-        <w:rPr>
-          <w:rtl w:val="0"/>
-        </w:rPr>
-        <w:t>“</w:t>
-      </w:r>
-      <w:r>
-        <w:rPr>
-          <w:rtl w:val="0"/>
-        </w:rPr>
-        <w:t>arena</w:t>
-      </w:r>
-      <w:r>
-        <w:rPr>
-          <w:rtl w:val="0"/>
-        </w:rPr>
-        <w:t xml:space="preserve">” </w:t>
-      </w:r>
-      <w:r>
-        <w:rPr>
-          <w:rtl w:val="0"/>
-        </w:rPr>
-        <w:t>itself will be an arena, with seating areas, bright billboards / advertisements, and a more minimal aesthetic for the area.</w:t>
+        <w:t>The “arena” itself will be an arena, with seating areas, bright billboards / advertisements, and a more minimal aesthetic for the area.</w:t>
       </w:r>
     </w:p>
     <w:p>
       <w:pPr>
         <w:pStyle w:val="Body"/>
-        <w:bidi w:val="0"/>
       </w:pPr>
       <w:r>
-        <w:rPr>
-          <w:rtl w:val="0"/>
-        </w:rPr>
-        <w:t>The arena will be made of a lot of white with accents of magenta and green on the outskirts and yellow and purple on the centre platform.</w:t>
+        <w:t xml:space="preserve">The arena will be made of a lot of white with accents of magenta and green on the outskirts and yellow and purple on the </w:t>
+      </w:r>
+      <w:proofErr w:type="spellStart"/>
+      <w:r>
+        <w:t>centre</w:t>
+      </w:r>
+      <w:proofErr w:type="spellEnd"/>
+      <w:r>
+        <w:t xml:space="preserve"> platform.</w:t>
       </w:r>
     </w:p>
     <w:p>
       <w:pPr>
         <w:pStyle w:val="Body"/>
-        <w:bidi w:val="0"/>
       </w:pPr>
     </w:p>
     <w:p>
       <w:pPr>
         <w:pStyle w:val="Heading"/>
-        <w:bidi w:val="0"/>
       </w:pPr>
       <w:r>
-        <w:rPr>
-          <w:rtl w:val="0"/>
-        </w:rPr>
         <w:t>Gameplay</w:t>
       </w:r>
     </w:p>
     <w:p>
       <w:pPr>
         <w:pStyle w:val="Body"/>
-        <w:bidi w:val="0"/>
       </w:pPr>
       <w:r>
-        <w:rPr>
-          <w:rtl w:val="0"/>
-        </w:rPr>
         <w:t xml:space="preserve">The gameplay will be focused around a central platform. There will be objects to navigate around the platform on every side, so that there is always somewhere to move to. </w:t>
       </w:r>
     </w:p>
     <w:p>
       <w:pPr>
         <w:pStyle w:val="Body"/>
-        <w:bidi w:val="0"/>
       </w:pPr>
       <w:r>
+        <w:t xml:space="preserve">When the player </w:t>
+      </w:r>
+      <w:r>
         <w:rPr>
-          <w:rtl w:val="0"/>
-        </w:rPr>
-        <w:t xml:space="preserve">When the player </w:t>
-      </w:r>
-      <w:r>
-        <w:rPr>
-          <w:outline w:val="0"/>
-          <w:color w:val="0075b9"/>
-          <w:rtl w:val="0"/>
-          <w:lang w:val="en-US"/>
-          <w14:textFill>
-            <w14:solidFill>
-              <w14:srgbClr w14:val="0076BA"/>
-            </w14:solidFill>
-          </w14:textFill>
+          <w:color w:val="0076BA"/>
         </w:rPr>
         <w:t>moves</w:t>
       </w:r>
       <w:r>
+        <w:t xml:space="preserve"> around the </w:t>
+      </w:r>
+      <w:r>
         <w:rPr>
-          <w:rtl w:val="0"/>
-        </w:rPr>
-        <w:t xml:space="preserve"> around the </w:t>
-      </w:r>
-      <w:r>
-        <w:rPr>
-          <w:outline w:val="0"/>
-          <w:color w:val="0075b9"/>
-          <w:rtl w:val="0"/>
-          <w:lang w:val="en-US"/>
-          <w14:textFill>
-            <w14:solidFill>
-              <w14:srgbClr w14:val="0076BA"/>
-            </w14:solidFill>
-          </w14:textFill>
+          <w:color w:val="0076BA"/>
         </w:rPr>
         <w:t xml:space="preserve">outer platforms </w:t>
       </w:r>
       <w:r>
+        <w:t>they will be able to keep their momentum with wall running and *optional sliding* to speed up their time.  There will be boost pads placed around that will add speed to the character.</w:t>
+      </w:r>
+      <w:r>
+        <w:br/>
+        <w:t xml:space="preserve">When </w:t>
+      </w:r>
+      <w:r>
         <w:rPr>
-          <w:rtl w:val="0"/>
-        </w:rPr>
-        <w:t>they will be able to keep their momentum with wall running and *optional sliding* to speed up their time.  There will be boost pads placed around that will add speed to the character.</w:t>
-      </w:r>
-      <w:r>
-        <w:br w:type="textWrapping"/>
-      </w:r>
-      <w:r>
-        <w:rPr>
-          <w:rtl w:val="0"/>
-        </w:rPr>
-        <w:t xml:space="preserve">When </w:t>
-      </w:r>
-      <w:r>
-        <w:rPr>
-          <w:outline w:val="0"/>
-          <w:color w:val="0075b9"/>
-          <w:rtl w:val="0"/>
-          <w:lang w:val="en-US"/>
-          <w14:textFill>
-            <w14:solidFill>
-              <w14:srgbClr w14:val="0076BA"/>
-            </w14:solidFill>
-          </w14:textFill>
+          <w:color w:val="0076BA"/>
         </w:rPr>
         <w:t xml:space="preserve">wall running, </w:t>
       </w:r>
       <w:r>
-        <w:rPr>
-          <w:rtl w:val="0"/>
-        </w:rPr>
         <w:t>the player will *go down slightly / go straight* and keep all speed in the direction of the wall. When jumping from the wall, all momentum will be moved in the direction the player is looking and the player will gain a small amount of height.</w:t>
       </w:r>
     </w:p>
     <w:p>
       <w:pPr>
         <w:pStyle w:val="Body"/>
-        <w:bidi w:val="0"/>
       </w:pPr>
       <w:r>
+        <w:t xml:space="preserve">The </w:t>
+      </w:r>
+      <w:r>
         <w:rPr>
-          <w:rtl w:val="0"/>
-        </w:rPr>
-        <w:t xml:space="preserve">The </w:t>
-      </w:r>
-      <w:r>
-        <w:rPr>
-          <w:outline w:val="0"/>
-          <w:color w:val="0075b9"/>
-          <w:rtl w:val="0"/>
-          <w:lang w:val="en-US"/>
-          <w14:textFill>
-            <w14:solidFill>
-              <w14:srgbClr w14:val="0076BA"/>
-            </w14:solidFill>
-          </w14:textFill>
+          <w:color w:val="0076BA"/>
         </w:rPr>
         <w:t>central platform</w:t>
       </w:r>
       <w:r>
+        <w:t xml:space="preserve"> will be “slippery” causing the player to slide regardless of input. The player can jump at the edge of the platform with a boost to make it back to the outer area.</w:t>
+      </w:r>
+      <w:r>
+        <w:br/>
+        <w:t xml:space="preserve">The </w:t>
+      </w:r>
+      <w:r>
         <w:rPr>
-          <w:rtl w:val="0"/>
-        </w:rPr>
-        <w:t xml:space="preserve"> will be </w:t>
-      </w:r>
-      <w:r>
-        <w:rPr>
-          <w:rtl w:val="0"/>
-        </w:rPr>
-        <w:t>“</w:t>
-      </w:r>
-      <w:r>
-        <w:rPr>
-          <w:rtl w:val="0"/>
-        </w:rPr>
-        <w:t>slippery</w:t>
-      </w:r>
-      <w:r>
-        <w:rPr>
-          <w:rtl w:val="0"/>
-        </w:rPr>
-        <w:t xml:space="preserve">” </w:t>
-      </w:r>
-      <w:r>
-        <w:rPr>
-          <w:rtl w:val="0"/>
-        </w:rPr>
-        <w:t>causing the player to slide regardless of input. The player can jump at the edge of the platform with a boost to make it back to the outer area.</w:t>
-      </w:r>
-      <w:r>
-        <w:br w:type="textWrapping"/>
-      </w:r>
-      <w:r>
-        <w:rPr>
-          <w:rtl w:val="0"/>
-        </w:rPr>
-        <w:t xml:space="preserve">The </w:t>
-      </w:r>
-      <w:r>
-        <w:rPr>
-          <w:outline w:val="0"/>
-          <w:color w:val="0075b9"/>
-          <w:rtl w:val="0"/>
-          <w:lang w:val="en-US"/>
-          <w14:textFill>
-            <w14:solidFill>
-              <w14:srgbClr w14:val="0076BA"/>
-            </w14:solidFill>
-          </w14:textFill>
+          <w:color w:val="0076BA"/>
         </w:rPr>
         <w:t xml:space="preserve">player </w:t>
       </w:r>
       <w:r>
-        <w:rPr>
-          <w:rtl w:val="0"/>
-        </w:rPr>
         <w:t>will receive a speed boost upon hitting the platform to speed up the process and provide a movement boost after the fact. The player will be able to keep this boost.</w:t>
+      </w:r>
+    </w:p>
+    <w:p>
+      <w:pPr>
+        <w:pStyle w:val="Body"/>
+      </w:pPr>
+      <w:r>
+        <w:t>To attack</w:t>
+      </w:r>
+      <w:r>
+        <w:t xml:space="preserve"> enemies</w:t>
+      </w:r>
+      <w:r>
+        <w:t xml:space="preserve">, the player can </w:t>
+      </w:r>
+      <w:r>
+        <w:t>throw</w:t>
+      </w:r>
+      <w:r>
+        <w:t xml:space="preserve"> </w:t>
+      </w:r>
+      <w:r>
+        <w:t xml:space="preserve">bowling </w:t>
+      </w:r>
+      <w:r>
+        <w:t xml:space="preserve">balls. </w:t>
+      </w:r>
+      <w:r>
+        <w:t xml:space="preserve">The player has an infinite amount of </w:t>
+      </w:r>
+      <w:r>
+        <w:t>balls but</w:t>
+      </w:r>
+      <w:r>
+        <w:t xml:space="preserve"> </w:t>
+      </w:r>
+      <w:r>
+        <w:t xml:space="preserve">needs to wait for a cooldown period before another ball </w:t>
+      </w:r>
+      <w:r>
+        <w:t xml:space="preserve">appears in </w:t>
+      </w:r>
+      <w:r>
+        <w:t xml:space="preserve">their hand. The balls are </w:t>
+      </w:r>
+      <w:r>
+        <w:t>physical</w:t>
+      </w:r>
+      <w:r>
+        <w:t xml:space="preserve"> objects</w:t>
+      </w:r>
+      <w:r>
+        <w:t xml:space="preserve">, </w:t>
+      </w:r>
+      <w:r>
+        <w:t>colliding with</w:t>
+      </w:r>
+      <w:r>
+        <w:t xml:space="preserve"> and interacting with the environment</w:t>
+      </w:r>
+      <w:r>
+        <w:t xml:space="preserve"> and entities</w:t>
+      </w:r>
+      <w:r>
+        <w:t xml:space="preserve">. </w:t>
+      </w:r>
+      <w:r>
+        <w:t xml:space="preserve">The player can </w:t>
+      </w:r>
+      <w:r>
+        <w:t>control how fast they want to bowl</w:t>
+      </w:r>
+      <w:r>
+        <w:t xml:space="preserve"> by holding down </w:t>
+      </w:r>
+      <w:r>
+        <w:t>the left</w:t>
+      </w:r>
+      <w:r>
+        <w:t xml:space="preserve"> click to charge their throw. They aim </w:t>
+      </w:r>
+      <w:r>
+        <w:t xml:space="preserve">the ball </w:t>
+      </w:r>
+      <w:r>
+        <w:t>using their mouse</w:t>
+      </w:r>
+      <w:r>
+        <w:t xml:space="preserve"> look, guided by a crosshair UI</w:t>
+      </w:r>
+      <w:r>
+        <w:t xml:space="preserve">. </w:t>
+      </w:r>
+      <w:r>
+        <w:t xml:space="preserve">The reload timer is </w:t>
+      </w:r>
+      <w:r>
+        <w:lastRenderedPageBreak/>
+        <w:t>linked to the charge mechanic. The longer the player charges their throw (</w:t>
+      </w:r>
+      <w:r>
+        <w:t xml:space="preserve">and subsequently, the more powerful their throw is,) the longer it will take for a new ball to generate in the </w:t>
+      </w:r>
+      <w:r>
+        <w:t>player’s</w:t>
+      </w:r>
+      <w:r>
+        <w:t xml:space="preserve"> hand</w:t>
+      </w:r>
+      <w:r>
+        <w:t xml:space="preserve"> to be thrown.</w:t>
       </w:r>
     </w:p>
     <w:p>
       <w:pPr>
         <w:pStyle w:val="Heading"/>
-        <w:bidi w:val="0"/>
       </w:pPr>
       <w:r>
-        <w:rPr>
-          <w:rtl w:val="0"/>
-        </w:rPr>
         <w:t>Maps and difficulty</w:t>
       </w:r>
     </w:p>
     <w:p>
       <w:pPr>
         <w:pStyle w:val="Body"/>
-        <w:bidi w:val="0"/>
       </w:pPr>
       <w:r>
-        <w:rPr>
-          <w:rtl w:val="0"/>
-        </w:rPr>
-        <w:t>Depending on time constraints, there may be multiple maps. The maps will all look similar and have the same colour palette.</w:t>
-      </w:r>
-      <w:r/>
+        <w:t xml:space="preserve">Depending on time constraints, there may be multiple maps. The maps will all look similar and have the same </w:t>
+      </w:r>
+      <w:proofErr w:type="spellStart"/>
+      <w:r>
+        <w:t>colour</w:t>
+      </w:r>
+      <w:proofErr w:type="spellEnd"/>
+      <w:r>
+        <w:t xml:space="preserve"> palette.</w:t>
+      </w:r>
     </w:p>
     <w:sectPr>
-      <w:headerReference w:type="default" r:id="rId4"/>
-      <w:footerReference w:type="default" r:id="rId5"/>
-      <w:pgSz w:w="11900" w:h="16840" w:orient="portrait"/>
-      <w:pgMar w:top="1440" w:right="1440" w:bottom="1440" w:left="1440" w:header="480" w:footer="480"/>
-      <w:bidi w:val="0"/>
+      <w:headerReference w:type="default" r:id="rId6"/>
+      <w:footerReference w:type="default" r:id="rId7"/>
+      <w:pgSz w:w="11900" w:h="16840"/>
+      <w:pgMar w:top="1440" w:right="1440" w:bottom="1440" w:left="1440" w:header="480" w:footer="480" w:gutter="0"/>
+      <w:cols w:space="720"/>
     </w:sectPr>
   </w:body>
 </w:document>
 </file>
 
+<file path=word/endnotes.xml><?xml version="1.0" encoding="utf-8"?>
+<w:endnotes xmlns:wpc="http://schemas.microsoft.com/office/word/2010/wordprocessingCanvas" xmlns:cx="http://schemas.microsoft.com/office/drawing/2014/chartex" xmlns:cx1="http://schemas.microsoft.com/office/drawing/2015/9/8/chartex" xmlns:cx2="http://schemas.microsoft.com/office/drawing/2015/10/21/chartex" xmlns:cx3="http://schemas.microsoft.com/office/drawing/2016/5/9/chartex" xmlns:cx4="http://schemas.microsoft.com/office/drawing/2016/5/10/chartex" xmlns:cx5="http://schemas.microsoft.com/office/drawing/2016/5/11/chartex" xmlns:cx6="http://schemas.microsoft.com/office/drawing/2016/5/12/chartex" xmlns:cx7="http://schemas.microsoft.com/office/drawing/2016/5/13/chartex" xmlns:cx8="http://schemas.microsoft.com/office/drawing/2016/5/14/chartex" xmlns:mc="http://schemas.openxmlformats.org/markup-compatibility/2006" xmlns:aink="http://schemas.microsoft.com/office/drawing/2016/ink" xmlns:am3d="http://schemas.microsoft.com/office/drawing/2017/model3d" xmlns:o="urn:schemas-microsoft-com:office:office" xmlns:oel="http://schemas.microsoft.com/office/2019/extlst" xmlns:r="http://schemas.openxmlformats.org/officeDocument/2006/relationships" xmlns:m="http://schemas.openxmlformats.org/officeDocument/2006/math" xmlns:v="urn:schemas-microsoft-com:vml" xmlns:wp14="http://schemas.microsoft.com/office/word/2010/wordprocessingDrawing" xmlns:wp="http://schemas.openxmlformats.org/drawingml/2006/wordprocessingDrawing" xmlns:w10="urn:schemas-microsoft-com:office:word" xmlns:w="http://schemas.openxmlformats.org/wordprocessingml/2006/main" xmlns:w14="http://schemas.microsoft.com/office/word/2010/wordml" xmlns:w15="http://schemas.microsoft.com/office/word/2012/wordml" xmlns:w16cex="http://schemas.microsoft.com/office/word/2018/wordml/cex" xmlns:w16cid="http://schemas.microsoft.com/office/word/2016/wordml/cid" xmlns:w16="http://schemas.microsoft.com/office/word/2018/wordml" xmlns:w16du="http://schemas.microsoft.com/office/word/2023/wordml/word16du" xmlns:w16sdtdh="http://schemas.microsoft.com/office/word/2020/wordml/sdtdatahash" xmlns:w16sdtfl="http://schemas.microsoft.com/office/word/2024/wordml/sdtformatlock" xmlns:w16se="http://schemas.microsoft.com/office/word/2015/wordml/symex" xmlns:wpg="http://schemas.microsoft.com/office/word/2010/wordprocessingGroup" xmlns:wpi="http://schemas.microsoft.com/office/word/2010/wordprocessingInk" xmlns:wne="http://schemas.microsoft.com/office/word/2006/wordml" xmlns:wps="http://schemas.microsoft.com/office/word/2010/wordprocessingShape" mc:Ignorable="w14 w15 w16se w16cid w16 w16cex w16sdtdh w16sdtfl w16du wp14">
+  <w:endnote w:type="separator" w:id="-1">
+    <w:p>
+      <w:r>
+        <w:separator/>
+      </w:r>
+    </w:p>
+  </w:endnote>
+  <w:endnote w:type="continuationSeparator" w:id="0">
+    <w:p>
+      <w:r>
+        <w:continuationSeparator/>
+      </w:r>
+    </w:p>
+  </w:endnote>
+</w:endnotes>
+</file>
+
 <file path=word/footer1.xml><?xml version="1.0" encoding="utf-8"?>
-<w:ftr xmlns:r="http://schemas.openxmlformats.org/officeDocument/2006/relationships" xmlns:wp="http://schemas.openxmlformats.org/drawingml/2006/wordprocessingDrawing" xmlns:w="http://schemas.openxmlformats.org/wordprocessingml/2006/main" xmlns:w10="urn:schemas-microsoft-com:office:word" xmlns:w14="http://schemas.microsoft.com/office/word/2010/wordml" xmlns:wps="http://schemas.microsoft.com/office/word/2010/wordprocessingShape" xmlns:wpg="http://schemas.microsoft.com/office/word/2010/wordprocessingGroup" xmlns:mc="http://schemas.openxmlformats.org/markup-compatibility/2006" xmlns:v="urn:schemas-microsoft-com:vml" xmlns:o="urn:schemas-microsoft-com:office:office" xmlns:m="http://schemas.openxmlformats.org/officeDocument/2006/math" mc:Ignorable="w14">
+<w:ftr xmlns:wpc="http://schemas.microsoft.com/office/word/2010/wordprocessingCanvas" xmlns:cx="http://schemas.microsoft.com/office/drawing/2014/chartex" xmlns:cx1="http://schemas.microsoft.com/office/drawing/2015/9/8/chartex" xmlns:cx2="http://schemas.microsoft.com/office/drawing/2015/10/21/chartex" xmlns:cx3="http://schemas.microsoft.com/office/drawing/2016/5/9/chartex" xmlns:cx4="http://schemas.microsoft.com/office/drawing/2016/5/10/chartex" xmlns:cx5="http://schemas.microsoft.com/office/drawing/2016/5/11/chartex" xmlns:cx6="http://schemas.microsoft.com/office/drawing/2016/5/12/chartex" xmlns:cx7="http://schemas.microsoft.com/office/drawing/2016/5/13/chartex" xmlns:cx8="http://schemas.microsoft.com/office/drawing/2016/5/14/chartex" xmlns:mc="http://schemas.openxmlformats.org/markup-compatibility/2006" xmlns:aink="http://schemas.microsoft.com/office/drawing/2016/ink" xmlns:am3d="http://schemas.microsoft.com/office/drawing/2017/model3d" xmlns:o="urn:schemas-microsoft-com:office:office" xmlns:oel="http://schemas.microsoft.com/office/2019/extlst" xmlns:r="http://schemas.openxmlformats.org/officeDocument/2006/relationships" xmlns:m="http://schemas.openxmlformats.org/officeDocument/2006/math" xmlns:v="urn:schemas-microsoft-com:vml" xmlns:wp14="http://schemas.microsoft.com/office/word/2010/wordprocessingDrawing" xmlns:wp="http://schemas.openxmlformats.org/drawingml/2006/wordprocessingDrawing" xmlns:w10="urn:schemas-microsoft-com:office:word" xmlns:w="http://schemas.openxmlformats.org/wordprocessingml/2006/main" xmlns:w14="http://schemas.microsoft.com/office/word/2010/wordml" xmlns:w15="http://schemas.microsoft.com/office/word/2012/wordml" xmlns:w16cex="http://schemas.microsoft.com/office/word/2018/wordml/cex" xmlns:w16cid="http://schemas.microsoft.com/office/word/2016/wordml/cid" xmlns:w16="http://schemas.microsoft.com/office/word/2018/wordml" xmlns:w16du="http://schemas.microsoft.com/office/word/2023/wordml/word16du" xmlns:w16sdtdh="http://schemas.microsoft.com/office/word/2020/wordml/sdtdatahash" xmlns:w16sdtfl="http://schemas.microsoft.com/office/word/2024/wordml/sdtformatlock" xmlns:w16se="http://schemas.microsoft.com/office/word/2015/wordml/symex" xmlns:wpg="http://schemas.microsoft.com/office/word/2010/wordprocessingGroup" xmlns:wpi="http://schemas.microsoft.com/office/word/2010/wordprocessingInk" xmlns:wne="http://schemas.microsoft.com/office/word/2006/wordml" xmlns:wps="http://schemas.microsoft.com/office/word/2010/wordprocessingShape" mc:Ignorable="w14 w15 w16se w16cid w16 w16cex w16sdtdh w16sdtfl w16du wp14">
   <w:p>
     <w:pPr>
-      <w:pStyle w:val="Header &amp; Footer"/>
+      <w:pStyle w:val="HeaderFooter"/>
       <w:tabs>
         <w:tab w:val="center" w:pos="4510"/>
       </w:tabs>
-      <w:jc w:val="left"/>
     </w:pPr>
     <w:r>
-      <w:rPr>
-        <w:rtl w:val="0"/>
-        <w:lang w:val="nl-NL"/>
-      </w:rPr>
       <w:t>Footer</w:t>
     </w:r>
     <w:r>
       <w:tab/>
+    </w:r>
+    <w:r>
       <w:tab/>
     </w:r>
     <w:r>
-      <w:rPr/>
-      <w:fldChar w:fldCharType="begin" w:fldLock="0"/>
+      <w:fldChar w:fldCharType="begin"/>
     </w:r>
     <w:r>
       <w:instrText xml:space="preserve"> PAGE </w:instrText>
     </w:r>
     <w:r>
-      <w:rPr/>
-      <w:fldChar w:fldCharType="separate" w:fldLock="0"/>
+      <w:fldChar w:fldCharType="separate"/>
     </w:r>
-    <w:r/>
     <w:r>
-      <w:rPr/>
-      <w:fldChar w:fldCharType="end" w:fldLock="0"/>
+      <w:rPr>
+        <w:noProof/>
+      </w:rPr>
+      <w:t>1</w:t>
+    </w:r>
+    <w:r>
+      <w:fldChar w:fldCharType="end"/>
     </w:r>
   </w:p>
 </w:ftr>
 </file>
 
+<file path=word/footnotes.xml><?xml version="1.0" encoding="utf-8"?>
+<w:footnotes xmlns:wpc="http://schemas.microsoft.com/office/word/2010/wordprocessingCanvas" xmlns:cx="http://schemas.microsoft.com/office/drawing/2014/chartex" xmlns:cx1="http://schemas.microsoft.com/office/drawing/2015/9/8/chartex" xmlns:cx2="http://schemas.microsoft.com/office/drawing/2015/10/21/chartex" xmlns:cx3="http://schemas.microsoft.com/office/drawing/2016/5/9/chartex" xmlns:cx4="http://schemas.microsoft.com/office/drawing/2016/5/10/chartex" xmlns:cx5="http://schemas.microsoft.com/office/drawing/2016/5/11/chartex" xmlns:cx6="http://schemas.microsoft.com/office/drawing/2016/5/12/chartex" xmlns:cx7="http://schemas.microsoft.com/office/drawing/2016/5/13/chartex" xmlns:cx8="http://schemas.microsoft.com/office/drawing/2016/5/14/chartex" xmlns:mc="http://schemas.openxmlformats.org/markup-compatibility/2006" xmlns:aink="http://schemas.microsoft.com/office/drawing/2016/ink" xmlns:am3d="http://schemas.microsoft.com/office/drawing/2017/model3d" xmlns:o="urn:schemas-microsoft-com:office:office" xmlns:oel="http://schemas.microsoft.com/office/2019/extlst" xmlns:r="http://schemas.openxmlformats.org/officeDocument/2006/relationships" xmlns:m="http://schemas.openxmlformats.org/officeDocument/2006/math" xmlns:v="urn:schemas-microsoft-com:vml" xmlns:wp14="http://schemas.microsoft.com/office/word/2010/wordprocessingDrawing" xmlns:wp="http://schemas.openxmlformats.org/drawingml/2006/wordprocessingDrawing" xmlns:w10="urn:schemas-microsoft-com:office:word" xmlns:w="http://schemas.openxmlformats.org/wordprocessingml/2006/main" xmlns:w14="http://schemas.microsoft.com/office/word/2010/wordml" xmlns:w15="http://schemas.microsoft.com/office/word/2012/wordml" xmlns:w16cex="http://schemas.microsoft.com/office/word/2018/wordml/cex" xmlns:w16cid="http://schemas.microsoft.com/office/word/2016/wordml/cid" xmlns:w16="http://schemas.microsoft.com/office/word/2018/wordml" xmlns:w16du="http://schemas.microsoft.com/office/word/2023/wordml/word16du" xmlns:w16sdtdh="http://schemas.microsoft.com/office/word/2020/wordml/sdtdatahash" xmlns:w16sdtfl="http://schemas.microsoft.com/office/word/2024/wordml/sdtformatlock" xmlns:w16se="http://schemas.microsoft.com/office/word/2015/wordml/symex" xmlns:wpg="http://schemas.microsoft.com/office/word/2010/wordprocessingGroup" xmlns:wpi="http://schemas.microsoft.com/office/word/2010/wordprocessingInk" xmlns:wne="http://schemas.microsoft.com/office/word/2006/wordml" xmlns:wps="http://schemas.microsoft.com/office/word/2010/wordprocessingShape" mc:Ignorable="w14 w15 w16se w16cid w16 w16cex w16sdtdh w16sdtfl w16du wp14">
+  <w:footnote w:type="separator" w:id="-1">
+    <w:p>
+      <w:r>
+        <w:separator/>
+      </w:r>
+    </w:p>
+  </w:footnote>
+  <w:footnote w:type="continuationSeparator" w:id="0">
+    <w:p>
+      <w:r>
+        <w:continuationSeparator/>
+      </w:r>
+    </w:p>
+  </w:footnote>
+</w:footnotes>
+</file>
+
 <file path=word/header1.xml><?xml version="1.0" encoding="utf-8"?>
-<w:hdr xmlns:r="http://schemas.openxmlformats.org/officeDocument/2006/relationships" xmlns:wp="http://schemas.openxmlformats.org/drawingml/2006/wordprocessingDrawing" xmlns:w="http://schemas.openxmlformats.org/wordprocessingml/2006/main" xmlns:w10="urn:schemas-microsoft-com:office:word" xmlns:w14="http://schemas.microsoft.com/office/word/2010/wordml" xmlns:wps="http://schemas.microsoft.com/office/word/2010/wordprocessingShape" xmlns:wpg="http://schemas.microsoft.com/office/word/2010/wordprocessingGroup" xmlns:mc="http://schemas.openxmlformats.org/markup-compatibility/2006" xmlns:v="urn:schemas-microsoft-com:vml" xmlns:o="urn:schemas-microsoft-com:office:office" xmlns:m="http://schemas.openxmlformats.org/officeDocument/2006/math" mc:Ignorable="w14">
-  <w:p>
-    <w:r/>
-  </w:p>
+<w:hdr xmlns:wpc="http://schemas.microsoft.com/office/word/2010/wordprocessingCanvas" xmlns:cx="http://schemas.microsoft.com/office/drawing/2014/chartex" xmlns:cx1="http://schemas.microsoft.com/office/drawing/2015/9/8/chartex" xmlns:cx2="http://schemas.microsoft.com/office/drawing/2015/10/21/chartex" xmlns:cx3="http://schemas.microsoft.com/office/drawing/2016/5/9/chartex" xmlns:cx4="http://schemas.microsoft.com/office/drawing/2016/5/10/chartex" xmlns:cx5="http://schemas.microsoft.com/office/drawing/2016/5/11/chartex" xmlns:cx6="http://schemas.microsoft.com/office/drawing/2016/5/12/chartex" xmlns:cx7="http://schemas.microsoft.com/office/drawing/2016/5/13/chartex" xmlns:cx8="http://schemas.microsoft.com/office/drawing/2016/5/14/chartex" xmlns:mc="http://schemas.openxmlformats.org/markup-compatibility/2006" xmlns:aink="http://schemas.microsoft.com/office/drawing/2016/ink" xmlns:am3d="http://schemas.microsoft.com/office/drawing/2017/model3d" xmlns:o="urn:schemas-microsoft-com:office:office" xmlns:oel="http://schemas.microsoft.com/office/2019/extlst" xmlns:r="http://schemas.openxmlformats.org/officeDocument/2006/relationships" xmlns:m="http://schemas.openxmlformats.org/officeDocument/2006/math" xmlns:v="urn:schemas-microsoft-com:vml" xmlns:wp14="http://schemas.microsoft.com/office/word/2010/wordprocessingDrawing" xmlns:wp="http://schemas.openxmlformats.org/drawingml/2006/wordprocessingDrawing" xmlns:w10="urn:schemas-microsoft-com:office:word" xmlns:w="http://schemas.openxmlformats.org/wordprocessingml/2006/main" xmlns:w14="http://schemas.microsoft.com/office/word/2010/wordml" xmlns:w15="http://schemas.microsoft.com/office/word/2012/wordml" xmlns:w16cex="http://schemas.microsoft.com/office/word/2018/wordml/cex" xmlns:w16cid="http://schemas.microsoft.com/office/word/2016/wordml/cid" xmlns:w16="http://schemas.microsoft.com/office/word/2018/wordml" xmlns:w16du="http://schemas.microsoft.com/office/word/2023/wordml/word16du" xmlns:w16sdtdh="http://schemas.microsoft.com/office/word/2020/wordml/sdtdatahash" xmlns:w16sdtfl="http://schemas.microsoft.com/office/word/2024/wordml/sdtformatlock" xmlns:w16se="http://schemas.microsoft.com/office/word/2015/wordml/symex" xmlns:wpg="http://schemas.microsoft.com/office/word/2010/wordprocessingGroup" xmlns:wpi="http://schemas.microsoft.com/office/word/2010/wordprocessingInk" xmlns:wne="http://schemas.microsoft.com/office/word/2006/wordml" xmlns:wps="http://schemas.microsoft.com/office/word/2010/wordprocessingShape" mc:Ignorable="w14 w15 w16se w16cid w16 w16cex w16sdtdh w16sdtfl w16du wp14">
+  <w:p/>
 </w:hdr>
 </file>
 
 <file path=word/styles.xml><?xml version="1.0" encoding="utf-8"?>
-<w:styles xmlns:w="http://schemas.openxmlformats.org/wordprocessingml/2006/main" xmlns:mc="http://schemas.openxmlformats.org/markup-compatibility/2006" xmlns:w14="http://schemas.microsoft.com/office/word/2010/wordml" mc:Ignorable="w14">
+<w:styles xmlns:mc="http://schemas.openxmlformats.org/markup-compatibility/2006" xmlns:r="http://schemas.openxmlformats.org/officeDocument/2006/relationships" xmlns:w="http://schemas.openxmlformats.org/wordprocessingml/2006/main" xmlns:w14="http://schemas.microsoft.com/office/word/2010/wordml" xmlns:w15="http://schemas.microsoft.com/office/word/2012/wordml" xmlns:w16cex="http://schemas.microsoft.com/office/word/2018/wordml/cex" xmlns:w16cid="http://schemas.microsoft.com/office/word/2016/wordml/cid" xmlns:w16="http://schemas.microsoft.com/office/word/2018/wordml" xmlns:w16du="http://schemas.microsoft.com/office/word/2023/wordml/word16du" xmlns:w16sdtdh="http://schemas.microsoft.com/office/word/2020/wordml/sdtdatahash" xmlns:w16sdtfl="http://schemas.microsoft.com/office/word/2024/wordml/sdtformatlock" xmlns:w16se="http://schemas.microsoft.com/office/word/2015/wordml/symex" mc:Ignorable="w14 w15 w16se w16cid w16 w16cex w16sdtdh w16sdtfl w16du">
   <w:docDefaults>
     <w:rPrDefault>
       <w:rPr>
-        <w:rFonts w:ascii="Times New Roman" w:cs="Times New Roman" w:hAnsi="Times New Roman" w:eastAsia="Arial Unicode MS"/>
-        <w:b w:val="0"/>
-        <w:bCs w:val="0"/>
-        <w:i w:val="0"/>
-        <w:iCs w:val="0"/>
-        <w:caps w:val="0"/>
-        <w:smallCaps w:val="0"/>
-        <w:strike w:val="0"/>
-        <w:dstrike w:val="0"/>
-        <w:outline w:val="0"/>
-        <w:emboss w:val="0"/>
-        <w:imprint w:val="0"/>
-        <w:vanish w:val="0"/>
-        <w:color w:val="auto"/>
-        <w:spacing w:val="0"/>
-        <w:w w:val="100"/>
-        <w:kern w:val="0"/>
-        <w:position w:val="0"/>
-        <w:sz w:val="20"/>
-        <w:szCs w:val="20"/>
-        <w:u w:val="none" w:color="auto"/>
+        <w:rFonts w:ascii="Times New Roman" w:eastAsia="Arial Unicode MS" w:hAnsi="Times New Roman" w:cs="Times New Roman"/>
         <w:bdr w:val="nil"/>
-        <w:vertAlign w:val="baseline"/>
-        <w:lang/>
+        <w:lang w:val="en-AU" w:eastAsia="en-AU" w:bidi="ar-SA"/>
       </w:rPr>
     </w:rPrDefault>
     <w:pPrDefault>
       <w:pPr>
-        <w:keepNext w:val="0"/>
-        <w:keepLines w:val="0"/>
-        <w:pageBreakBefore w:val="0"/>
-        <w:framePr w:anchorLock="0" w:w="0" w:h="0" w:vSpace="0" w:hSpace="0" w:xAlign="left" w:y="0" w:hRule="exact" w:vAnchor="margin"/>
-        <w:widowControl w:val="1"/>
-        <w:numPr>
-          <w:ilvl w:val="0"/>
-          <w:numId w:val="0"/>
-        </w:numPr>
-        <w:suppressLineNumbers w:val="0"/>
         <w:pBdr>
           <w:top w:val="nil"/>
           <w:left w:val="nil"/>
@@ -436,28 +390,422 @@
           <w:between w:val="nil"/>
           <w:bar w:val="nil"/>
         </w:pBdr>
-        <w:shd w:val="clear" w:color="auto" w:fill="auto"/>
-        <w:suppressAutoHyphens w:val="0"/>
-        <w:spacing w:before="0" w:beforeAutospacing="0" w:after="0" w:afterAutospacing="0" w:line="240" w:lineRule="auto"/>
-        <w:ind w:left="0" w:right="0" w:firstLine="0"/>
-        <w:jc w:val="left"/>
-        <w:outlineLvl w:val="9"/>
       </w:pPr>
     </w:pPrDefault>
   </w:docDefaults>
+  <w:latentStyles w:defLockedState="0" w:defUIPriority="99" w:defSemiHidden="0" w:defUnhideWhenUsed="0" w:defQFormat="0" w:count="376">
+    <w:lsdException w:name="Normal" w:uiPriority="0" w:qFormat="1"/>
+    <w:lsdException w:name="heading 1" w:uiPriority="9" w:qFormat="1"/>
+    <w:lsdException w:name="heading 2" w:semiHidden="1" w:uiPriority="9" w:unhideWhenUsed="1" w:qFormat="1"/>
+    <w:lsdException w:name="heading 3" w:semiHidden="1" w:uiPriority="9" w:unhideWhenUsed="1" w:qFormat="1"/>
+    <w:lsdException w:name="heading 4" w:semiHidden="1" w:uiPriority="9" w:unhideWhenUsed="1" w:qFormat="1"/>
+    <w:lsdException w:name="heading 5" w:semiHidden="1" w:uiPriority="9" w:unhideWhenUsed="1" w:qFormat="1"/>
+    <w:lsdException w:name="heading 6" w:semiHidden="1" w:uiPriority="9" w:unhideWhenUsed="1" w:qFormat="1"/>
+    <w:lsdException w:name="heading 7" w:semiHidden="1" w:uiPriority="9" w:unhideWhenUsed="1" w:qFormat="1"/>
+    <w:lsdException w:name="heading 8" w:semiHidden="1" w:uiPriority="9" w:unhideWhenUsed="1" w:qFormat="1"/>
+    <w:lsdException w:name="heading 9" w:semiHidden="1" w:uiPriority="9" w:unhideWhenUsed="1" w:qFormat="1"/>
+    <w:lsdException w:name="index 1" w:semiHidden="1" w:unhideWhenUsed="1"/>
+    <w:lsdException w:name="index 2" w:semiHidden="1" w:unhideWhenUsed="1"/>
+    <w:lsdException w:name="index 3" w:semiHidden="1" w:unhideWhenUsed="1"/>
+    <w:lsdException w:name="index 4" w:semiHidden="1" w:unhideWhenUsed="1"/>
+    <w:lsdException w:name="index 5" w:semiHidden="1" w:unhideWhenUsed="1"/>
+    <w:lsdException w:name="index 6" w:semiHidden="1" w:unhideWhenUsed="1"/>
+    <w:lsdException w:name="index 7" w:semiHidden="1" w:unhideWhenUsed="1"/>
+    <w:lsdException w:name="index 8" w:semiHidden="1" w:unhideWhenUsed="1"/>
+    <w:lsdException w:name="index 9" w:semiHidden="1" w:unhideWhenUsed="1"/>
+    <w:lsdException w:name="toc 1" w:semiHidden="1" w:uiPriority="39" w:unhideWhenUsed="1"/>
+    <w:lsdException w:name="toc 2" w:semiHidden="1" w:uiPriority="39" w:unhideWhenUsed="1"/>
+    <w:lsdException w:name="toc 3" w:semiHidden="1" w:uiPriority="39" w:unhideWhenUsed="1"/>
+    <w:lsdException w:name="toc 4" w:semiHidden="1" w:uiPriority="39" w:unhideWhenUsed="1"/>
+    <w:lsdException w:name="toc 5" w:semiHidden="1" w:uiPriority="39" w:unhideWhenUsed="1"/>
+    <w:lsdException w:name="toc 6" w:semiHidden="1" w:uiPriority="39" w:unhideWhenUsed="1"/>
+    <w:lsdException w:name="toc 7" w:semiHidden="1" w:uiPriority="39" w:unhideWhenUsed="1"/>
+    <w:lsdException w:name="toc 8" w:semiHidden="1" w:uiPriority="39" w:unhideWhenUsed="1"/>
+    <w:lsdException w:name="toc 9" w:semiHidden="1" w:uiPriority="39" w:unhideWhenUsed="1"/>
+    <w:lsdException w:name="Normal Indent" w:semiHidden="1" w:unhideWhenUsed="1"/>
+    <w:lsdException w:name="footnote text" w:semiHidden="1" w:unhideWhenUsed="1"/>
+    <w:lsdException w:name="annotation text" w:semiHidden="1" w:unhideWhenUsed="1"/>
+    <w:lsdException w:name="header" w:semiHidden="1" w:unhideWhenUsed="1"/>
+    <w:lsdException w:name="footer" w:semiHidden="1" w:unhideWhenUsed="1"/>
+    <w:lsdException w:name="index heading" w:semiHidden="1" w:unhideWhenUsed="1"/>
+    <w:lsdException w:name="caption" w:semiHidden="1" w:uiPriority="35" w:unhideWhenUsed="1" w:qFormat="1"/>
+    <w:lsdException w:name="table of figures" w:semiHidden="1" w:unhideWhenUsed="1"/>
+    <w:lsdException w:name="envelope address" w:semiHidden="1" w:unhideWhenUsed="1"/>
+    <w:lsdException w:name="envelope return" w:semiHidden="1" w:unhideWhenUsed="1"/>
+    <w:lsdException w:name="footnote reference" w:semiHidden="1" w:unhideWhenUsed="1"/>
+    <w:lsdException w:name="annotation reference" w:semiHidden="1" w:unhideWhenUsed="1"/>
+    <w:lsdException w:name="line number" w:semiHidden="1" w:unhideWhenUsed="1"/>
+    <w:lsdException w:name="page number" w:semiHidden="1" w:unhideWhenUsed="1"/>
+    <w:lsdException w:name="endnote reference" w:semiHidden="1" w:unhideWhenUsed="1"/>
+    <w:lsdException w:name="endnote text" w:semiHidden="1" w:unhideWhenUsed="1"/>
+    <w:lsdException w:name="table of authorities" w:semiHidden="1" w:unhideWhenUsed="1"/>
+    <w:lsdException w:name="macro" w:semiHidden="1" w:unhideWhenUsed="1"/>
+    <w:lsdException w:name="toa heading" w:semiHidden="1" w:unhideWhenUsed="1"/>
+    <w:lsdException w:name="List" w:semiHidden="1" w:unhideWhenUsed="1"/>
+    <w:lsdException w:name="List Bullet" w:semiHidden="1" w:unhideWhenUsed="1"/>
+    <w:lsdException w:name="List Number" w:semiHidden="1" w:unhideWhenUsed="1"/>
+    <w:lsdException w:name="List 2" w:semiHidden="1" w:unhideWhenUsed="1"/>
+    <w:lsdException w:name="List 3" w:semiHidden="1" w:unhideWhenUsed="1"/>
+    <w:lsdException w:name="List 4" w:semiHidden="1" w:unhideWhenUsed="1"/>
+    <w:lsdException w:name="List 5" w:semiHidden="1" w:unhideWhenUsed="1"/>
+    <w:lsdException w:name="List Bullet 2" w:semiHidden="1" w:unhideWhenUsed="1"/>
+    <w:lsdException w:name="List Bullet 3" w:semiHidden="1" w:unhideWhenUsed="1"/>
+    <w:lsdException w:name="List Bullet 4" w:semiHidden="1" w:unhideWhenUsed="1"/>
+    <w:lsdException w:name="List Bullet 5" w:semiHidden="1" w:unhideWhenUsed="1"/>
+    <w:lsdException w:name="List Number 2" w:semiHidden="1" w:unhideWhenUsed="1"/>
+    <w:lsdException w:name="List Number 3" w:semiHidden="1" w:unhideWhenUsed="1"/>
+    <w:lsdException w:name="List Number 4" w:semiHidden="1" w:unhideWhenUsed="1"/>
+    <w:lsdException w:name="List Number 5" w:semiHidden="1" w:unhideWhenUsed="1"/>
+    <w:lsdException w:name="Title" w:uiPriority="10" w:qFormat="1"/>
+    <w:lsdException w:name="Closing" w:semiHidden="1" w:unhideWhenUsed="1"/>
+    <w:lsdException w:name="Signature" w:semiHidden="1" w:unhideWhenUsed="1"/>
+    <w:lsdException w:name="Default Paragraph Font" w:semiHidden="1" w:uiPriority="1" w:unhideWhenUsed="1"/>
+    <w:lsdException w:name="Body Text" w:semiHidden="1" w:unhideWhenUsed="1"/>
+    <w:lsdException w:name="Body Text Indent" w:semiHidden="1" w:unhideWhenUsed="1"/>
+    <w:lsdException w:name="List Continue" w:semiHidden="1" w:unhideWhenUsed="1"/>
+    <w:lsdException w:name="List Continue 2" w:semiHidden="1" w:unhideWhenUsed="1"/>
+    <w:lsdException w:name="List Continue 3" w:semiHidden="1" w:unhideWhenUsed="1"/>
+    <w:lsdException w:name="List Continue 4" w:semiHidden="1" w:unhideWhenUsed="1"/>
+    <w:lsdException w:name="List Continue 5" w:semiHidden="1" w:unhideWhenUsed="1"/>
+    <w:lsdException w:name="Message Header" w:semiHidden="1" w:unhideWhenUsed="1"/>
+    <w:lsdException w:name="Subtitle" w:uiPriority="11" w:qFormat="1"/>
+    <w:lsdException w:name="Salutation" w:semiHidden="1" w:unhideWhenUsed="1"/>
+    <w:lsdException w:name="Date" w:semiHidden="1" w:unhideWhenUsed="1"/>
+    <w:lsdException w:name="Body Text First Indent" w:semiHidden="1" w:unhideWhenUsed="1"/>
+    <w:lsdException w:name="Body Text First Indent 2" w:semiHidden="1" w:unhideWhenUsed="1"/>
+    <w:lsdException w:name="Note Heading" w:semiHidden="1" w:unhideWhenUsed="1"/>
+    <w:lsdException w:name="Body Text 2" w:semiHidden="1" w:unhideWhenUsed="1"/>
+    <w:lsdException w:name="Body Text 3" w:semiHidden="1" w:unhideWhenUsed="1"/>
+    <w:lsdException w:name="Body Text Indent 2" w:semiHidden="1" w:unhideWhenUsed="1"/>
+    <w:lsdException w:name="Body Text Indent 3" w:semiHidden="1" w:unhideWhenUsed="1"/>
+    <w:lsdException w:name="Block Text" w:semiHidden="1" w:unhideWhenUsed="1"/>
+    <w:lsdException w:name="Hyperlink" w:semiHidden="1" w:unhideWhenUsed="1"/>
+    <w:lsdException w:name="FollowedHyperlink" w:semiHidden="1" w:unhideWhenUsed="1"/>
+    <w:lsdException w:name="Strong" w:uiPriority="22" w:qFormat="1"/>
+    <w:lsdException w:name="Emphasis" w:uiPriority="20" w:qFormat="1"/>
+    <w:lsdException w:name="Document Map" w:semiHidden="1" w:unhideWhenUsed="1"/>
+    <w:lsdException w:name="Plain Text" w:semiHidden="1" w:unhideWhenUsed="1"/>
+    <w:lsdException w:name="E-mail Signature" w:semiHidden="1" w:unhideWhenUsed="1"/>
+    <w:lsdException w:name="HTML Top of Form" w:semiHidden="1" w:unhideWhenUsed="1"/>
+    <w:lsdException w:name="HTML Bottom of Form" w:semiHidden="1" w:unhideWhenUsed="1"/>
+    <w:lsdException w:name="Normal (Web)" w:semiHidden="1" w:unhideWhenUsed="1"/>
+    <w:lsdException w:name="HTML Acronym" w:semiHidden="1" w:unhideWhenUsed="1"/>
+    <w:lsdException w:name="HTML Address" w:semiHidden="1" w:unhideWhenUsed="1"/>
+    <w:lsdException w:name="HTML Cite" w:semiHidden="1" w:unhideWhenUsed="1"/>
+    <w:lsdException w:name="HTML Code" w:semiHidden="1" w:unhideWhenUsed="1"/>
+    <w:lsdException w:name="HTML Definition" w:semiHidden="1" w:unhideWhenUsed="1"/>
+    <w:lsdException w:name="HTML Keyboard" w:semiHidden="1" w:unhideWhenUsed="1"/>
+    <w:lsdException w:name="HTML Preformatted" w:semiHidden="1" w:unhideWhenUsed="1"/>
+    <w:lsdException w:name="HTML Sample" w:semiHidden="1" w:unhideWhenUsed="1"/>
+    <w:lsdException w:name="HTML Typewriter" w:semiHidden="1" w:unhideWhenUsed="1"/>
+    <w:lsdException w:name="HTML Variable" w:semiHidden="1" w:unhideWhenUsed="1"/>
+    <w:lsdException w:name="Normal Table" w:semiHidden="1" w:unhideWhenUsed="1"/>
+    <w:lsdException w:name="annotation subject" w:semiHidden="1" w:unhideWhenUsed="1"/>
+    <w:lsdException w:name="No List" w:semiHidden="1" w:unhideWhenUsed="1"/>
+    <w:lsdException w:name="Outline List 1" w:semiHidden="1" w:unhideWhenUsed="1"/>
+    <w:lsdException w:name="Outline List 2" w:semiHidden="1" w:unhideWhenUsed="1"/>
+    <w:lsdException w:name="Outline List 3" w:semiHidden="1" w:unhideWhenUsed="1"/>
+    <w:lsdException w:name="Table Simple 1" w:semiHidden="1" w:unhideWhenUsed="1"/>
+    <w:lsdException w:name="Table Simple 2" w:semiHidden="1" w:unhideWhenUsed="1"/>
+    <w:lsdException w:name="Table Simple 3" w:semiHidden="1" w:unhideWhenUsed="1"/>
+    <w:lsdException w:name="Table Classic 1" w:semiHidden="1" w:unhideWhenUsed="1"/>
+    <w:lsdException w:name="Table Classic 2" w:semiHidden="1" w:unhideWhenUsed="1"/>
+    <w:lsdException w:name="Table Classic 3" w:semiHidden="1" w:unhideWhenUsed="1"/>
+    <w:lsdException w:name="Table Classic 4" w:semiHidden="1" w:unhideWhenUsed="1"/>
+    <w:lsdException w:name="Table Colorful 1" w:semiHidden="1" w:unhideWhenUsed="1"/>
+    <w:lsdException w:name="Table Colorful 2" w:semiHidden="1" w:unhideWhenUsed="1"/>
+    <w:lsdException w:name="Table Colorful 3" w:semiHidden="1" w:unhideWhenUsed="1"/>
+    <w:lsdException w:name="Table Columns 1" w:semiHidden="1" w:unhideWhenUsed="1"/>
+    <w:lsdException w:name="Table Columns 2" w:semiHidden="1" w:unhideWhenUsed="1"/>
+    <w:lsdException w:name="Table Columns 3" w:semiHidden="1" w:unhideWhenUsed="1"/>
+    <w:lsdException w:name="Table Columns 4" w:semiHidden="1" w:unhideWhenUsed="1"/>
+    <w:lsdException w:name="Table Columns 5" w:semiHidden="1" w:unhideWhenUsed="1"/>
+    <w:lsdException w:name="Table Grid 1" w:semiHidden="1" w:unhideWhenUsed="1"/>
+    <w:lsdException w:name="Table Grid 2" w:semiHidden="1" w:unhideWhenUsed="1"/>
+    <w:lsdException w:name="Table Grid 3" w:semiHidden="1" w:unhideWhenUsed="1"/>
+    <w:lsdException w:name="Table Grid 4" w:semiHidden="1" w:unhideWhenUsed="1"/>
+    <w:lsdException w:name="Table Grid 5" w:semiHidden="1" w:unhideWhenUsed="1"/>
+    <w:lsdException w:name="Table Grid 6" w:semiHidden="1" w:unhideWhenUsed="1"/>
+    <w:lsdException w:name="Table Grid 7" w:semiHidden="1" w:unhideWhenUsed="1"/>
+    <w:lsdException w:name="Table Grid 8" w:semiHidden="1" w:unhideWhenUsed="1"/>
+    <w:lsdException w:name="Table List 1" w:semiHidden="1" w:unhideWhenUsed="1"/>
+    <w:lsdException w:name="Table List 2" w:semiHidden="1" w:unhideWhenUsed="1"/>
+    <w:lsdException w:name="Table List 3" w:semiHidden="1" w:unhideWhenUsed="1"/>
+    <w:lsdException w:name="Table List 4" w:semiHidden="1" w:unhideWhenUsed="1"/>
+    <w:lsdException w:name="Table List 5" w:semiHidden="1" w:unhideWhenUsed="1"/>
+    <w:lsdException w:name="Table List 6" w:semiHidden="1" w:unhideWhenUsed="1"/>
+    <w:lsdException w:name="Table List 7" w:semiHidden="1" w:unhideWhenUsed="1"/>
+    <w:lsdException w:name="Table List 8" w:semiHidden="1" w:unhideWhenUsed="1"/>
+    <w:lsdException w:name="Table 3D effects 1" w:semiHidden="1" w:unhideWhenUsed="1"/>
+    <w:lsdException w:name="Table 3D effects 2" w:semiHidden="1" w:unhideWhenUsed="1"/>
+    <w:lsdException w:name="Table 3D effects 3" w:semiHidden="1" w:unhideWhenUsed="1"/>
+    <w:lsdException w:name="Table Contemporary" w:semiHidden="1" w:unhideWhenUsed="1"/>
+    <w:lsdException w:name="Table Elegant" w:semiHidden="1" w:unhideWhenUsed="1"/>
+    <w:lsdException w:name="Table Professional" w:semiHidden="1" w:unhideWhenUsed="1"/>
+    <w:lsdException w:name="Table Subtle 1" w:semiHidden="1" w:unhideWhenUsed="1"/>
+    <w:lsdException w:name="Table Subtle 2" w:semiHidden="1" w:unhideWhenUsed="1"/>
+    <w:lsdException w:name="Table Web 1" w:semiHidden="1" w:unhideWhenUsed="1"/>
+    <w:lsdException w:name="Table Web 2" w:semiHidden="1" w:unhideWhenUsed="1"/>
+    <w:lsdException w:name="Table Web 3" w:semiHidden="1" w:unhideWhenUsed="1"/>
+    <w:lsdException w:name="Balloon Text" w:semiHidden="1" w:unhideWhenUsed="1"/>
+    <w:lsdException w:name="Table Grid" w:uiPriority="39"/>
+    <w:lsdException w:name="Table Theme" w:semiHidden="1" w:unhideWhenUsed="1"/>
+    <w:lsdException w:name="Placeholder Text" w:semiHidden="1"/>
+    <w:lsdException w:name="No Spacing" w:uiPriority="1" w:qFormat="1"/>
+    <w:lsdException w:name="Light Shading" w:uiPriority="60"/>
+    <w:lsdException w:name="Light List" w:uiPriority="61"/>
+    <w:lsdException w:name="Light Grid" w:uiPriority="62"/>
+    <w:lsdException w:name="Medium Shading 1" w:uiPriority="63"/>
+    <w:lsdException w:name="Medium Shading 2" w:uiPriority="64"/>
+    <w:lsdException w:name="Medium List 1" w:uiPriority="65"/>
+    <w:lsdException w:name="Medium List 2" w:uiPriority="66"/>
+    <w:lsdException w:name="Medium Grid 1" w:uiPriority="67"/>
+    <w:lsdException w:name="Medium Grid 2" w:uiPriority="68"/>
+    <w:lsdException w:name="Medium Grid 3" w:uiPriority="69"/>
+    <w:lsdException w:name="Dark List" w:uiPriority="70"/>
+    <w:lsdException w:name="Colorful Shading" w:uiPriority="71"/>
+    <w:lsdException w:name="Colorful List" w:uiPriority="72"/>
+    <w:lsdException w:name="Colorful Grid" w:uiPriority="73"/>
+    <w:lsdException w:name="Light Shading Accent 1" w:uiPriority="60"/>
+    <w:lsdException w:name="Light List Accent 1" w:uiPriority="61"/>
+    <w:lsdException w:name="Light Grid Accent 1" w:uiPriority="62"/>
+    <w:lsdException w:name="Medium Shading 1 Accent 1" w:uiPriority="63"/>
+    <w:lsdException w:name="Medium Shading 2 Accent 1" w:uiPriority="64"/>
+    <w:lsdException w:name="Medium List 1 Accent 1" w:uiPriority="65"/>
+    <w:lsdException w:name="Revision" w:semiHidden="1"/>
+    <w:lsdException w:name="List Paragraph" w:uiPriority="34" w:qFormat="1"/>
+    <w:lsdException w:name="Quote" w:uiPriority="29" w:qFormat="1"/>
+    <w:lsdException w:name="Intense Quote" w:uiPriority="30" w:qFormat="1"/>
+    <w:lsdException w:name="Medium List 2 Accent 1" w:uiPriority="66"/>
+    <w:lsdException w:name="Medium Grid 1 Accent 1" w:uiPriority="67"/>
+    <w:lsdException w:name="Medium Grid 2 Accent 1" w:uiPriority="68"/>
+    <w:lsdException w:name="Medium Grid 3 Accent 1" w:uiPriority="69"/>
+    <w:lsdException w:name="Dark List Accent 1" w:uiPriority="70"/>
+    <w:lsdException w:name="Colorful Shading Accent 1" w:uiPriority="71"/>
+    <w:lsdException w:name="Colorful List Accent 1" w:uiPriority="72"/>
+    <w:lsdException w:name="Colorful Grid Accent 1" w:uiPriority="73"/>
+    <w:lsdException w:name="Light Shading Accent 2" w:uiPriority="60"/>
+    <w:lsdException w:name="Light List Accent 2" w:uiPriority="61"/>
+    <w:lsdException w:name="Light Grid Accent 2" w:uiPriority="62"/>
+    <w:lsdException w:name="Medium Shading 1 Accent 2" w:uiPriority="63"/>
+    <w:lsdException w:name="Medium Shading 2 Accent 2" w:uiPriority="64"/>
+    <w:lsdException w:name="Medium List 1 Accent 2" w:uiPriority="65"/>
+    <w:lsdException w:name="Medium List 2 Accent 2" w:uiPriority="66"/>
+    <w:lsdException w:name="Medium Grid 1 Accent 2" w:uiPriority="67"/>
+    <w:lsdException w:name="Medium Grid 2 Accent 2" w:uiPriority="68"/>
+    <w:lsdException w:name="Medium Grid 3 Accent 2" w:uiPriority="69"/>
+    <w:lsdException w:name="Dark List Accent 2" w:uiPriority="70"/>
+    <w:lsdException w:name="Colorful Shading Accent 2" w:uiPriority="71"/>
+    <w:lsdException w:name="Colorful List Accent 2" w:uiPriority="72"/>
+    <w:lsdException w:name="Colorful Grid Accent 2" w:uiPriority="73"/>
+    <w:lsdException w:name="Light Shading Accent 3" w:uiPriority="60"/>
+    <w:lsdException w:name="Light List Accent 3" w:uiPriority="61"/>
+    <w:lsdException w:name="Light Grid Accent 3" w:uiPriority="62"/>
+    <w:lsdException w:name="Medium Shading 1 Accent 3" w:uiPriority="63"/>
+    <w:lsdException w:name="Medium Shading 2 Accent 3" w:uiPriority="64"/>
+    <w:lsdException w:name="Medium List 1 Accent 3" w:uiPriority="65"/>
+    <w:lsdException w:name="Medium List 2 Accent 3" w:uiPriority="66"/>
+    <w:lsdException w:name="Medium Grid 1 Accent 3" w:uiPriority="67"/>
+    <w:lsdException w:name="Medium Grid 2 Accent 3" w:uiPriority="68"/>
+    <w:lsdException w:name="Medium Grid 3 Accent 3" w:uiPriority="69"/>
+    <w:lsdException w:name="Dark List Accent 3" w:uiPriority="70"/>
+    <w:lsdException w:name="Colorful Shading Accent 3" w:uiPriority="71"/>
+    <w:lsdException w:name="Colorful List Accent 3" w:uiPriority="72"/>
+    <w:lsdException w:name="Colorful Grid Accent 3" w:uiPriority="73"/>
+    <w:lsdException w:name="Light Shading Accent 4" w:uiPriority="60"/>
+    <w:lsdException w:name="Light List Accent 4" w:uiPriority="61"/>
+    <w:lsdException w:name="Light Grid Accent 4" w:uiPriority="62"/>
+    <w:lsdException w:name="Medium Shading 1 Accent 4" w:uiPriority="63"/>
+    <w:lsdException w:name="Medium Shading 2 Accent 4" w:uiPriority="64"/>
+    <w:lsdException w:name="Medium List 1 Accent 4" w:uiPriority="65"/>
+    <w:lsdException w:name="Medium List 2 Accent 4" w:uiPriority="66"/>
+    <w:lsdException w:name="Medium Grid 1 Accent 4" w:uiPriority="67"/>
+    <w:lsdException w:name="Medium Grid 2 Accent 4" w:uiPriority="68"/>
+    <w:lsdException w:name="Medium Grid 3 Accent 4" w:uiPriority="69"/>
+    <w:lsdException w:name="Dark List Accent 4" w:uiPriority="70"/>
+    <w:lsdException w:name="Colorful Shading Accent 4" w:uiPriority="71"/>
+    <w:lsdException w:name="Colorful List Accent 4" w:uiPriority="72"/>
+    <w:lsdException w:name="Colorful Grid Accent 4" w:uiPriority="73"/>
+    <w:lsdException w:name="Light Shading Accent 5" w:uiPriority="60"/>
+    <w:lsdException w:name="Light List Accent 5" w:uiPriority="61"/>
+    <w:lsdException w:name="Light Grid Accent 5" w:uiPriority="62"/>
+    <w:lsdException w:name="Medium Shading 1 Accent 5" w:uiPriority="63"/>
+    <w:lsdException w:name="Medium Shading 2 Accent 5" w:uiPriority="64"/>
+    <w:lsdException w:name="Medium List 1 Accent 5" w:uiPriority="65"/>
+    <w:lsdException w:name="Medium List 2 Accent 5" w:uiPriority="66"/>
+    <w:lsdException w:name="Medium Grid 1 Accent 5" w:uiPriority="67"/>
+    <w:lsdException w:name="Medium Grid 2 Accent 5" w:uiPriority="68"/>
+    <w:lsdException w:name="Medium Grid 3 Accent 5" w:uiPriority="69"/>
+    <w:lsdException w:name="Dark List Accent 5" w:uiPriority="70"/>
+    <w:lsdException w:name="Colorful Shading Accent 5" w:uiPriority="71"/>
+    <w:lsdException w:name="Colorful List Accent 5" w:uiPriority="72"/>
+    <w:lsdException w:name="Colorful Grid Accent 5" w:uiPriority="73"/>
+    <w:lsdException w:name="Light Shading Accent 6" w:uiPriority="60"/>
+    <w:lsdException w:name="Light List Accent 6" w:uiPriority="61"/>
+    <w:lsdException w:name="Light Grid Accent 6" w:uiPriority="62"/>
+    <w:lsdException w:name="Medium Shading 1 Accent 6" w:uiPriority="63"/>
+    <w:lsdException w:name="Medium Shading 2 Accent 6" w:uiPriority="64"/>
+    <w:lsdException w:name="Medium List 1 Accent 6" w:uiPriority="65"/>
+    <w:lsdException w:name="Medium List 2 Accent 6" w:uiPriority="66"/>
+    <w:lsdException w:name="Medium Grid 1 Accent 6" w:uiPriority="67"/>
+    <w:lsdException w:name="Medium Grid 2 Accent 6" w:uiPriority="68"/>
+    <w:lsdException w:name="Medium Grid 3 Accent 6" w:uiPriority="69"/>
+    <w:lsdException w:name="Dark List Accent 6" w:uiPriority="70"/>
+    <w:lsdException w:name="Colorful Shading Accent 6" w:uiPriority="71"/>
+    <w:lsdException w:name="Colorful List Accent 6" w:uiPriority="72"/>
+    <w:lsdException w:name="Colorful Grid Accent 6" w:uiPriority="73"/>
+    <w:lsdException w:name="Subtle Emphasis" w:uiPriority="19" w:qFormat="1"/>
+    <w:lsdException w:name="Intense Emphasis" w:uiPriority="21" w:qFormat="1"/>
+    <w:lsdException w:name="Subtle Reference" w:uiPriority="31" w:qFormat="1"/>
+    <w:lsdException w:name="Intense Reference" w:uiPriority="32" w:qFormat="1"/>
+    <w:lsdException w:name="Book Title" w:uiPriority="33" w:qFormat="1"/>
+    <w:lsdException w:name="Bibliography" w:semiHidden="1" w:uiPriority="37" w:unhideWhenUsed="1"/>
+    <w:lsdException w:name="TOC Heading" w:semiHidden="1" w:uiPriority="39" w:unhideWhenUsed="1" w:qFormat="1"/>
+    <w:lsdException w:name="Plain Table 1" w:uiPriority="41"/>
+    <w:lsdException w:name="Plain Table 2" w:uiPriority="42"/>
+    <w:lsdException w:name="Plain Table 3" w:uiPriority="43"/>
+    <w:lsdException w:name="Plain Table 4" w:uiPriority="44"/>
+    <w:lsdException w:name="Plain Table 5" w:uiPriority="45"/>
+    <w:lsdException w:name="Grid Table Light" w:uiPriority="40"/>
+    <w:lsdException w:name="Grid Table 1 Light" w:uiPriority="46"/>
+    <w:lsdException w:name="Grid Table 2" w:uiPriority="47"/>
+    <w:lsdException w:name="Grid Table 3" w:uiPriority="48"/>
+    <w:lsdException w:name="Grid Table 4" w:uiPriority="49"/>
+    <w:lsdException w:name="Grid Table 5 Dark" w:uiPriority="50"/>
+    <w:lsdException w:name="Grid Table 6 Colorful" w:uiPriority="51"/>
+    <w:lsdException w:name="Grid Table 7 Colorful" w:uiPriority="52"/>
+    <w:lsdException w:name="Grid Table 1 Light Accent 1" w:uiPriority="46"/>
+    <w:lsdException w:name="Grid Table 2 Accent 1" w:uiPriority="47"/>
+    <w:lsdException w:name="Grid Table 3 Accent 1" w:uiPriority="48"/>
+    <w:lsdException w:name="Grid Table 4 Accent 1" w:uiPriority="49"/>
+    <w:lsdException w:name="Grid Table 5 Dark Accent 1" w:uiPriority="50"/>
+    <w:lsdException w:name="Grid Table 6 Colorful Accent 1" w:uiPriority="51"/>
+    <w:lsdException w:name="Grid Table 7 Colorful Accent 1" w:uiPriority="52"/>
+    <w:lsdException w:name="Grid Table 1 Light Accent 2" w:uiPriority="46"/>
+    <w:lsdException w:name="Grid Table 2 Accent 2" w:uiPriority="47"/>
+    <w:lsdException w:name="Grid Table 3 Accent 2" w:uiPriority="48"/>
+    <w:lsdException w:name="Grid Table 4 Accent 2" w:uiPriority="49"/>
+    <w:lsdException w:name="Grid Table 5 Dark Accent 2" w:uiPriority="50"/>
+    <w:lsdException w:name="Grid Table 6 Colorful Accent 2" w:uiPriority="51"/>
+    <w:lsdException w:name="Grid Table 7 Colorful Accent 2" w:uiPriority="52"/>
+    <w:lsdException w:name="Grid Table 1 Light Accent 3" w:uiPriority="46"/>
+    <w:lsdException w:name="Grid Table 2 Accent 3" w:uiPriority="47"/>
+    <w:lsdException w:name="Grid Table 3 Accent 3" w:uiPriority="48"/>
+    <w:lsdException w:name="Grid Table 4 Accent 3" w:uiPriority="49"/>
+    <w:lsdException w:name="Grid Table 5 Dark Accent 3" w:uiPriority="50"/>
+    <w:lsdException w:name="Grid Table 6 Colorful Accent 3" w:uiPriority="51"/>
+    <w:lsdException w:name="Grid Table 7 Colorful Accent 3" w:uiPriority="52"/>
+    <w:lsdException w:name="Grid Table 1 Light Accent 4" w:uiPriority="46"/>
+    <w:lsdException w:name="Grid Table 2 Accent 4" w:uiPriority="47"/>
+    <w:lsdException w:name="Grid Table 3 Accent 4" w:uiPriority="48"/>
+    <w:lsdException w:name="Grid Table 4 Accent 4" w:uiPriority="49"/>
+    <w:lsdException w:name="Grid Table 5 Dark Accent 4" w:uiPriority="50"/>
+    <w:lsdException w:name="Grid Table 6 Colorful Accent 4" w:uiPriority="51"/>
+    <w:lsdException w:name="Grid Table 7 Colorful Accent 4" w:uiPriority="52"/>
+    <w:lsdException w:name="Grid Table 1 Light Accent 5" w:uiPriority="46"/>
+    <w:lsdException w:name="Grid Table 2 Accent 5" w:uiPriority="47"/>
+    <w:lsdException w:name="Grid Table 3 Accent 5" w:uiPriority="48"/>
+    <w:lsdException w:name="Grid Table 4 Accent 5" w:uiPriority="49"/>
+    <w:lsdException w:name="Grid Table 5 Dark Accent 5" w:uiPriority="50"/>
+    <w:lsdException w:name="Grid Table 6 Colorful Accent 5" w:uiPriority="51"/>
+    <w:lsdException w:name="Grid Table 7 Colorful Accent 5" w:uiPriority="52"/>
+    <w:lsdException w:name="Grid Table 1 Light Accent 6" w:uiPriority="46"/>
+    <w:lsdException w:name="Grid Table 2 Accent 6" w:uiPriority="47"/>
+    <w:lsdException w:name="Grid Table 3 Accent 6" w:uiPriority="48"/>
+    <w:lsdException w:name="Grid Table 4 Accent 6" w:uiPriority="49"/>
+    <w:lsdException w:name="Grid Table 5 Dark Accent 6" w:uiPriority="50"/>
+    <w:lsdException w:name="Grid Table 6 Colorful Accent 6" w:uiPriority="51"/>
+    <w:lsdException w:name="Grid Table 7 Colorful Accent 6" w:uiPriority="52"/>
+    <w:lsdException w:name="List Table 1 Light" w:uiPriority="46"/>
+    <w:lsdException w:name="List Table 2" w:uiPriority="47"/>
+    <w:lsdException w:name="List Table 3" w:uiPriority="48"/>
+    <w:lsdException w:name="List Table 4" w:uiPriority="49"/>
+    <w:lsdException w:name="List Table 5 Dark" w:uiPriority="50"/>
+    <w:lsdException w:name="List Table 6 Colorful" w:uiPriority="51"/>
+    <w:lsdException w:name="List Table 7 Colorful" w:uiPriority="52"/>
+    <w:lsdException w:name="List Table 1 Light Accent 1" w:uiPriority="46"/>
+    <w:lsdException w:name="List Table 2 Accent 1" w:uiPriority="47"/>
+    <w:lsdException w:name="List Table 3 Accent 1" w:uiPriority="48"/>
+    <w:lsdException w:name="List Table 4 Accent 1" w:uiPriority="49"/>
+    <w:lsdException w:name="List Table 5 Dark Accent 1" w:uiPriority="50"/>
+    <w:lsdException w:name="List Table 6 Colorful Accent 1" w:uiPriority="51"/>
+    <w:lsdException w:name="List Table 7 Colorful Accent 1" w:uiPriority="52"/>
+    <w:lsdException w:name="List Table 1 Light Accent 2" w:uiPriority="46"/>
+    <w:lsdException w:name="List Table 2 Accent 2" w:uiPriority="47"/>
+    <w:lsdException w:name="List Table 3 Accent 2" w:uiPriority="48"/>
+    <w:lsdException w:name="List Table 4 Accent 2" w:uiPriority="49"/>
+    <w:lsdException w:name="List Table 5 Dark Accent 2" w:uiPriority="50"/>
+    <w:lsdException w:name="List Table 6 Colorful Accent 2" w:uiPriority="51"/>
+    <w:lsdException w:name="List Table 7 Colorful Accent 2" w:uiPriority="52"/>
+    <w:lsdException w:name="List Table 1 Light Accent 3" w:uiPriority="46"/>
+    <w:lsdException w:name="List Table 2 Accent 3" w:uiPriority="47"/>
+    <w:lsdException w:name="List Table 3 Accent 3" w:uiPriority="48"/>
+    <w:lsdException w:name="List Table 4 Accent 3" w:uiPriority="49"/>
+    <w:lsdException w:name="List Table 5 Dark Accent 3" w:uiPriority="50"/>
+    <w:lsdException w:name="List Table 6 Colorful Accent 3" w:uiPriority="51"/>
+    <w:lsdException w:name="List Table 7 Colorful Accent 3" w:uiPriority="52"/>
+    <w:lsdException w:name="List Table 1 Light Accent 4" w:uiPriority="46"/>
+    <w:lsdException w:name="List Table 2 Accent 4" w:uiPriority="47"/>
+    <w:lsdException w:name="List Table 3 Accent 4" w:uiPriority="48"/>
+    <w:lsdException w:name="List Table 4 Accent 4" w:uiPriority="49"/>
+    <w:lsdException w:name="List Table 5 Dark Accent 4" w:uiPriority="50"/>
+    <w:lsdException w:name="List Table 6 Colorful Accent 4" w:uiPriority="51"/>
+    <w:lsdException w:name="List Table 7 Colorful Accent 4" w:uiPriority="52"/>
+    <w:lsdException w:name="List Table 1 Light Accent 5" w:uiPriority="46"/>
+    <w:lsdException w:name="List Table 2 Accent 5" w:uiPriority="47"/>
+    <w:lsdException w:name="List Table 3 Accent 5" w:uiPriority="48"/>
+    <w:lsdException w:name="List Table 4 Accent 5" w:uiPriority="49"/>
+    <w:lsdException w:name="List Table 5 Dark Accent 5" w:uiPriority="50"/>
+    <w:lsdException w:name="List Table 6 Colorful Accent 5" w:uiPriority="51"/>
+    <w:lsdException w:name="List Table 7 Colorful Accent 5" w:uiPriority="52"/>
+    <w:lsdException w:name="List Table 1 Light Accent 6" w:uiPriority="46"/>
+    <w:lsdException w:name="List Table 2 Accent 6" w:uiPriority="47"/>
+    <w:lsdException w:name="List Table 3 Accent 6" w:uiPriority="48"/>
+    <w:lsdException w:name="List Table 4 Accent 6" w:uiPriority="49"/>
+    <w:lsdException w:name="List Table 5 Dark Accent 6" w:uiPriority="50"/>
+    <w:lsdException w:name="List Table 6 Colorful Accent 6" w:uiPriority="51"/>
+    <w:lsdException w:name="List Table 7 Colorful Accent 6" w:uiPriority="52"/>
+    <w:lsdException w:name="Mention" w:semiHidden="1" w:unhideWhenUsed="1"/>
+    <w:lsdException w:name="Smart Hyperlink" w:semiHidden="1" w:unhideWhenUsed="1"/>
+    <w:lsdException w:name="Hashtag" w:semiHidden="1" w:unhideWhenUsed="1"/>
+    <w:lsdException w:name="Unresolved Mention" w:semiHidden="1" w:unhideWhenUsed="1"/>
+    <w:lsdException w:name="Smart Link" w:semiHidden="1" w:unhideWhenUsed="1"/>
+  </w:latentStyles>
   <w:style w:type="paragraph" w:default="1" w:styleId="Normal">
     <w:name w:val="Normal"/>
-    <w:next w:val="Normal"/>
-    <w:pPr/>
+    <w:qFormat/>
     <w:rPr>
       <w:sz w:val="24"/>
       <w:szCs w:val="24"/>
-      <w:lang w:val="en-US" w:eastAsia="en-US" w:bidi="ar-SA"/>
+      <w:lang w:val="en-US" w:eastAsia="en-US"/>
     </w:rPr>
   </w:style>
-  <w:style w:type="character" w:default="1" w:styleId="Default Paragraph Font">
+  <w:style w:type="character" w:default="1" w:styleId="DefaultParagraphFont">
     <w:name w:val="Default Paragraph Font"/>
-    <w:next w:val="Default Paragraph Font"/>
+    <w:uiPriority w:val="1"/>
+    <w:semiHidden/>
+    <w:unhideWhenUsed/>
+  </w:style>
+  <w:style w:type="table" w:default="1" w:styleId="TableNormal">
+    <w:name w:val="Normal Table"/>
+    <w:uiPriority w:val="99"/>
+    <w:semiHidden/>
+    <w:unhideWhenUsed/>
+    <w:tblPr>
+      <w:tblInd w:w="0" w:type="dxa"/>
+      <w:tblCellMar>
+        <w:top w:w="0" w:type="dxa"/>
+        <w:left w:w="108" w:type="dxa"/>
+        <w:bottom w:w="0" w:type="dxa"/>
+        <w:right w:w="108" w:type="dxa"/>
+      </w:tblCellMar>
+    </w:tblPr>
+  </w:style>
+  <w:style w:type="numbering" w:default="1" w:styleId="NoList">
+    <w:name w:val="No List"/>
+    <w:uiPriority w:val="99"/>
+    <w:semiHidden/>
+    <w:unhideWhenUsed/>
   </w:style>
   <w:style w:type="character" w:styleId="Hyperlink">
     <w:name w:val="Hyperlink"/>
@@ -465,276 +813,120 @@
       <w:u w:val="single"/>
     </w:rPr>
   </w:style>
-  <w:style w:type="table" w:default="1" w:styleId="Table Normal">
-    <w:name w:val="Table Normal"/>
-    <w:next w:val="Table Normal"/>
-    <w:pPr/>
-    <w:tblPr>
-      <w:tblInd w:w="0" w:type="dxa"/>
-    </w:tblPr>
-    <w:trPr/>
-    <w:tcPr/>
-    <w:tblStylePr w:type="firstRow"/>
-    <w:tblStylePr w:type="lastRow"/>
-    <w:tblStylePr w:type="firstCol"/>
-    <w:tblStylePr w:type="lastCol"/>
-    <w:tblStylePr w:type="band1Vert"/>
-    <w:tblStylePr w:type="band2Vert"/>
-    <w:tblStylePr w:type="band1Horz"/>
-    <w:tblStylePr w:type="band2Horz"/>
-    <w:tblStylePr w:type="neCell"/>
-    <w:tblStylePr w:type="nwCell"/>
-    <w:tblStylePr w:type="seCell"/>
-    <w:tblStylePr w:type="swCell"/>
-  </w:style>
-  <w:style w:type="numbering" w:default="1" w:styleId="No List">
-    <w:name w:val="No List"/>
-    <w:next w:val="No List"/>
-    <w:pPr/>
-  </w:style>
-  <w:style w:type="paragraph" w:styleId="Header &amp; Footer">
+  <w:style w:type="paragraph" w:customStyle="1" w:styleId="HeaderFooter">
     <w:name w:val="Header &amp; Footer"/>
-    <w:next w:val="Header &amp; Footer"/>
     <w:pPr>
-      <w:keepNext w:val="0"/>
-      <w:keepLines w:val="0"/>
-      <w:pageBreakBefore w:val="0"/>
-      <w:widowControl w:val="1"/>
-      <w:shd w:val="clear" w:color="auto" w:fill="auto"/>
       <w:tabs>
         <w:tab w:val="right" w:pos="9020"/>
       </w:tabs>
-      <w:suppressAutoHyphens w:val="0"/>
-      <w:bidi w:val="0"/>
-      <w:spacing w:before="0" w:after="0" w:line="240" w:lineRule="auto"/>
-      <w:ind w:left="0" w:right="0" w:firstLine="0"/>
-      <w:jc w:val="left"/>
-      <w:outlineLvl w:val="9"/>
     </w:pPr>
     <w:rPr>
-      <w:rFonts w:ascii="Helvetica Neue" w:cs="Arial Unicode MS" w:hAnsi="Helvetica Neue" w:eastAsia="Arial Unicode MS"/>
-      <w:b w:val="0"/>
-      <w:bCs w:val="0"/>
-      <w:i w:val="0"/>
-      <w:iCs w:val="0"/>
-      <w:caps w:val="0"/>
-      <w:smallCaps w:val="0"/>
-      <w:strike w:val="0"/>
-      <w:dstrike w:val="0"/>
-      <w:outline w:val="0"/>
+      <w:rFonts w:ascii="Helvetica Neue" w:hAnsi="Helvetica Neue" w:cs="Arial Unicode MS"/>
       <w:color w:val="000000"/>
-      <w:spacing w:val="0"/>
-      <w:kern w:val="0"/>
-      <w:position w:val="0"/>
       <w:sz w:val="24"/>
       <w:szCs w:val="24"/>
-      <w:u w:val="none"/>
-      <w:shd w:val="nil" w:color="auto" w:fill="auto"/>
-      <w:vertAlign w:val="baseline"/>
       <w:lang w:val="nl-NL"/>
-      <w14:textOutline>
+      <w14:textOutline w14:w="0" w14:cap="flat" w14:cmpd="sng" w14:algn="ctr">
         <w14:noFill/>
+        <w14:prstDash w14:val="solid"/>
+        <w14:bevel/>
       </w14:textOutline>
-      <w14:textFill>
-        <w14:solidFill>
-          <w14:srgbClr w14:val="000000"/>
-        </w14:solidFill>
-      </w14:textFill>
     </w:rPr>
   </w:style>
   <w:style w:type="paragraph" w:styleId="Title">
     <w:name w:val="Title"/>
-    <w:next w:val="Title"/>
+    <w:uiPriority w:val="10"/>
+    <w:qFormat/>
     <w:pPr>
-      <w:keepNext w:val="0"/>
-      <w:keepLines w:val="1"/>
-      <w:pageBreakBefore w:val="0"/>
-      <w:widowControl w:val="1"/>
-      <w:shd w:val="clear" w:color="auto" w:fill="auto"/>
-      <w:suppressAutoHyphens w:val="0"/>
-      <w:bidi w:val="0"/>
-      <w:spacing w:before="0" w:after="120" w:line="240" w:lineRule="auto"/>
-      <w:ind w:left="0" w:right="0" w:firstLine="0"/>
+      <w:keepLines/>
+      <w:spacing w:after="120"/>
       <w:jc w:val="center"/>
-      <w:outlineLvl w:val="9"/>
     </w:pPr>
     <w:rPr>
-      <w:rFonts w:ascii="Helvetica Neue" w:cs="Arial Unicode MS" w:hAnsi="Helvetica Neue" w:eastAsia="Arial Unicode MS"/>
-      <w:b w:val="1"/>
-      <w:bCs w:val="1"/>
-      <w:i w:val="0"/>
-      <w:iCs w:val="0"/>
-      <w:caps w:val="0"/>
-      <w:smallCaps w:val="0"/>
-      <w:strike w:val="0"/>
-      <w:dstrike w:val="0"/>
-      <w:outline w:val="0"/>
+      <w:rFonts w:ascii="Helvetica Neue" w:hAnsi="Helvetica Neue" w:cs="Arial Unicode MS"/>
+      <w:b/>
+      <w:bCs/>
       <w:color w:val="000000"/>
-      <w:spacing w:val="0"/>
-      <w:kern w:val="0"/>
-      <w:position w:val="0"/>
       <w:sz w:val="36"/>
       <w:szCs w:val="36"/>
-      <w:u w:val="none"/>
-      <w:shd w:val="nil" w:color="auto" w:fill="auto"/>
-      <w:vertAlign w:val="baseline"/>
       <w:lang w:val="en-US"/>
-      <w14:textOutline>
+      <w14:textOutline w14:w="0" w14:cap="flat" w14:cmpd="sng" w14:algn="ctr">
         <w14:noFill/>
+        <w14:prstDash w14:val="solid"/>
+        <w14:bevel/>
       </w14:textOutline>
-      <w14:textFill>
-        <w14:solidFill>
-          <w14:srgbClr w14:val="000000"/>
-        </w14:solidFill>
-      </w14:textFill>
     </w:rPr>
   </w:style>
   <w:style w:type="paragraph" w:styleId="Subtitle">
     <w:name w:val="Subtitle"/>
-    <w:next w:val="Subtitle"/>
+    <w:uiPriority w:val="11"/>
+    <w:qFormat/>
     <w:pPr>
-      <w:keepNext w:val="0"/>
-      <w:keepLines w:val="1"/>
-      <w:pageBreakBefore w:val="0"/>
-      <w:widowControl w:val="1"/>
-      <w:shd w:val="clear" w:color="auto" w:fill="auto"/>
-      <w:suppressAutoHyphens w:val="0"/>
-      <w:bidi w:val="0"/>
-      <w:spacing w:before="0" w:after="360" w:line="240" w:lineRule="auto"/>
-      <w:ind w:left="0" w:right="0" w:firstLine="0"/>
+      <w:keepLines/>
+      <w:spacing w:after="360"/>
       <w:jc w:val="center"/>
-      <w:outlineLvl w:val="9"/>
     </w:pPr>
     <w:rPr>
-      <w:rFonts w:ascii="Helvetica Neue" w:cs="Arial Unicode MS" w:hAnsi="Helvetica Neue" w:eastAsia="Arial Unicode MS"/>
-      <w:b w:val="0"/>
-      <w:bCs w:val="0"/>
-      <w:i w:val="0"/>
-      <w:iCs w:val="0"/>
-      <w:caps w:val="0"/>
-      <w:smallCaps w:val="0"/>
-      <w:strike w:val="0"/>
-      <w:dstrike w:val="0"/>
-      <w:outline w:val="0"/>
+      <w:rFonts w:ascii="Helvetica Neue" w:hAnsi="Helvetica Neue" w:cs="Arial Unicode MS"/>
       <w:color w:val="000000"/>
-      <w:spacing w:val="0"/>
-      <w:kern w:val="0"/>
-      <w:position w:val="0"/>
       <w:sz w:val="28"/>
       <w:szCs w:val="28"/>
-      <w:u w:val="none"/>
-      <w:shd w:val="nil" w:color="auto" w:fill="auto"/>
-      <w:vertAlign w:val="baseline"/>
       <w:lang w:val="en-US"/>
-      <w14:textOutline>
+      <w14:textOutline w14:w="0" w14:cap="flat" w14:cmpd="sng" w14:algn="ctr">
         <w14:noFill/>
+        <w14:prstDash w14:val="solid"/>
+        <w14:bevel/>
       </w14:textOutline>
-      <w14:textFill>
-        <w14:solidFill>
-          <w14:srgbClr w14:val="000000"/>
-        </w14:solidFill>
-      </w14:textFill>
     </w:rPr>
   </w:style>
-  <w:style w:type="paragraph" w:styleId="Body">
+  <w:style w:type="paragraph" w:customStyle="1" w:styleId="Body">
     <w:name w:val="Body"/>
-    <w:next w:val="Body"/>
     <w:pPr>
-      <w:keepNext w:val="0"/>
-      <w:keepLines w:val="0"/>
-      <w:pageBreakBefore w:val="0"/>
-      <w:widowControl w:val="1"/>
-      <w:shd w:val="clear" w:color="auto" w:fill="auto"/>
-      <w:suppressAutoHyphens w:val="0"/>
-      <w:bidi w:val="0"/>
-      <w:spacing w:before="0" w:after="240" w:line="312" w:lineRule="auto"/>
-      <w:ind w:left="0" w:right="0" w:firstLine="0"/>
-      <w:jc w:val="left"/>
-      <w:outlineLvl w:val="9"/>
+      <w:spacing w:after="240" w:line="312" w:lineRule="auto"/>
     </w:pPr>
     <w:rPr>
-      <w:rFonts w:ascii="Helvetica Neue" w:cs="Arial Unicode MS" w:hAnsi="Helvetica Neue" w:eastAsia="Arial Unicode MS"/>
-      <w:b w:val="0"/>
-      <w:bCs w:val="0"/>
-      <w:i w:val="0"/>
-      <w:iCs w:val="0"/>
-      <w:caps w:val="0"/>
-      <w:smallCaps w:val="0"/>
-      <w:strike w:val="0"/>
-      <w:dstrike w:val="0"/>
-      <w:outline w:val="0"/>
+      <w:rFonts w:ascii="Helvetica Neue" w:hAnsi="Helvetica Neue" w:cs="Arial Unicode MS"/>
       <w:color w:val="000000"/>
       <w:spacing w:val="7"/>
-      <w:kern w:val="0"/>
-      <w:position w:val="0"/>
       <w:sz w:val="24"/>
       <w:szCs w:val="24"/>
-      <w:u w:val="none"/>
-      <w:shd w:val="nil" w:color="auto" w:fill="auto"/>
-      <w:vertAlign w:val="baseline"/>
       <w:lang w:val="en-US"/>
-      <w14:textOutline>
+      <w14:textOutline w14:w="0" w14:cap="flat" w14:cmpd="sng" w14:algn="ctr">
         <w14:noFill/>
+        <w14:prstDash w14:val="solid"/>
+        <w14:bevel/>
       </w14:textOutline>
-      <w14:textFill>
-        <w14:solidFill>
-          <w14:srgbClr w14:val="000000"/>
-        </w14:solidFill>
-      </w14:textFill>
     </w:rPr>
   </w:style>
-  <w:style w:type="paragraph" w:styleId="Heading">
+  <w:style w:type="paragraph" w:customStyle="1" w:styleId="Heading">
     <w:name w:val="Heading"/>
     <w:next w:val="Body"/>
     <w:pPr>
-      <w:keepNext w:val="1"/>
-      <w:keepLines w:val="1"/>
-      <w:pageBreakBefore w:val="0"/>
-      <w:widowControl w:val="1"/>
-      <w:shd w:val="clear" w:color="auto" w:fill="auto"/>
-      <w:suppressAutoHyphens w:val="0"/>
-      <w:bidi w:val="0"/>
-      <w:spacing w:before="280" w:after="160" w:line="240" w:lineRule="auto"/>
-      <w:ind w:left="0" w:right="0" w:firstLine="0"/>
+      <w:keepNext/>
+      <w:keepLines/>
+      <w:spacing w:before="280" w:after="160"/>
       <w:jc w:val="center"/>
       <w:outlineLvl w:val="0"/>
     </w:pPr>
     <w:rPr>
-      <w:rFonts w:ascii="Helvetica Neue" w:cs="Arial Unicode MS" w:hAnsi="Helvetica Neue" w:eastAsia="Arial Unicode MS"/>
-      <w:b w:val="0"/>
-      <w:bCs w:val="0"/>
-      <w:i w:val="0"/>
-      <w:iCs w:val="0"/>
-      <w:caps w:val="0"/>
-      <w:smallCaps w:val="0"/>
-      <w:strike w:val="0"/>
-      <w:dstrike w:val="0"/>
-      <w:outline w:val="0"/>
+      <w:rFonts w:ascii="Helvetica Neue" w:hAnsi="Helvetica Neue" w:cs="Arial Unicode MS"/>
       <w:color w:val="000000"/>
       <w:spacing w:val="2"/>
-      <w:kern w:val="0"/>
-      <w:position w:val="0"/>
       <w:sz w:val="28"/>
       <w:szCs w:val="28"/>
-      <w:u w:val="none"/>
-      <w:shd w:val="nil" w:color="auto" w:fill="auto"/>
-      <w:vertAlign w:val="baseline"/>
       <w:lang w:val="en-US"/>
-      <w14:textOutline>
+      <w14:textOutline w14:w="0" w14:cap="flat" w14:cmpd="sng" w14:algn="ctr">
         <w14:noFill/>
+        <w14:prstDash w14:val="solid"/>
+        <w14:bevel/>
       </w14:textOutline>
-      <w14:textFill>
-        <w14:solidFill>
-          <w14:srgbClr w14:val="000000"/>
-        </w14:solidFill>
-      </w14:textFill>
     </w:rPr>
   </w:style>
 </w:styles>
 </file>
 
 <file path=word/theme/theme1.xml><?xml version="1.0" encoding="utf-8"?>
-<a:theme xmlns:a="http://schemas.openxmlformats.org/drawingml/2006/main" xmlns:r="http://schemas.openxmlformats.org/officeDocument/2006/relationships" name="21_Simple_Report">
+<a:theme xmlns:a="http://schemas.openxmlformats.org/drawingml/2006/main" name="21_Simple_Report">
   <a:themeElements>
     <a:clrScheme name="21_Simple_Report">
       <a:dk1>
@@ -933,7 +1125,7 @@
         <a:effectLst/>
         <a:sp3d/>
       </a:spPr>
-      <a:bodyPr rot="0" spcFirstLastPara="1" vertOverflow="overflow" horzOverflow="overflow" vert="horz" wrap="square" lIns="50800" tIns="50800" rIns="50800" bIns="50800" numCol="1" spcCol="38100" rtlCol="0" anchor="ctr" upright="0">
+      <a:bodyPr rot="0" spcFirstLastPara="1" vertOverflow="overflow" horzOverflow="overflow" vert="horz" wrap="square" lIns="50800" tIns="50800" rIns="50800" bIns="50800" numCol="1" spcCol="38100" rtlCol="0" anchor="ctr">
         <a:spAutoFit/>
       </a:bodyPr>
       <a:lstStyle>
@@ -952,7 +1144,7 @@
           <a:buFontTx/>
           <a:buNone/>
           <a:tabLst/>
-          <a:defRPr b="0" baseline="0" cap="none" i="0" spc="0" strike="noStrike" sz="1200" u="none" kumimoji="0" normalizeH="0">
+          <a:defRPr kumimoji="0" sz="1200" b="0" i="0" u="none" strike="noStrike" cap="none" spc="0" normalizeH="0" baseline="0">
             <a:ln>
               <a:noFill/>
             </a:ln>
@@ -982,7 +1174,7 @@
           <a:buFontTx/>
           <a:buNone/>
           <a:tabLst/>
-          <a:defRPr b="0" baseline="0" cap="none" i="0" spc="0" strike="noStrike" sz="1800" u="none" kumimoji="0" normalizeH="0">
+          <a:defRPr kumimoji="0" sz="1800" b="0" i="0" u="none" strike="noStrike" cap="none" spc="0" normalizeH="0" baseline="0">
             <a:ln>
               <a:noFill/>
             </a:ln>
@@ -1008,7 +1200,7 @@
           <a:buFontTx/>
           <a:buNone/>
           <a:tabLst/>
-          <a:defRPr b="0" baseline="0" cap="none" i="0" spc="0" strike="noStrike" sz="1800" u="none" kumimoji="0" normalizeH="0">
+          <a:defRPr kumimoji="0" sz="1800" b="0" i="0" u="none" strike="noStrike" cap="none" spc="0" normalizeH="0" baseline="0">
             <a:ln>
               <a:noFill/>
             </a:ln>
@@ -1034,7 +1226,7 @@
           <a:buFontTx/>
           <a:buNone/>
           <a:tabLst/>
-          <a:defRPr b="0" baseline="0" cap="none" i="0" spc="0" strike="noStrike" sz="1800" u="none" kumimoji="0" normalizeH="0">
+          <a:defRPr kumimoji="0" sz="1800" b="0" i="0" u="none" strike="noStrike" cap="none" spc="0" normalizeH="0" baseline="0">
             <a:ln>
               <a:noFill/>
             </a:ln>
@@ -1060,7 +1252,7 @@
           <a:buFontTx/>
           <a:buNone/>
           <a:tabLst/>
-          <a:defRPr b="0" baseline="0" cap="none" i="0" spc="0" strike="noStrike" sz="1800" u="none" kumimoji="0" normalizeH="0">
+          <a:defRPr kumimoji="0" sz="1800" b="0" i="0" u="none" strike="noStrike" cap="none" spc="0" normalizeH="0" baseline="0">
             <a:ln>
               <a:noFill/>
             </a:ln>
@@ -1086,7 +1278,7 @@
           <a:buFontTx/>
           <a:buNone/>
           <a:tabLst/>
-          <a:defRPr b="0" baseline="0" cap="none" i="0" spc="0" strike="noStrike" sz="1800" u="none" kumimoji="0" normalizeH="0">
+          <a:defRPr kumimoji="0" sz="1800" b="0" i="0" u="none" strike="noStrike" cap="none" spc="0" normalizeH="0" baseline="0">
             <a:ln>
               <a:noFill/>
             </a:ln>
@@ -1112,7 +1304,7 @@
           <a:buFontTx/>
           <a:buNone/>
           <a:tabLst/>
-          <a:defRPr b="0" baseline="0" cap="none" i="0" spc="0" strike="noStrike" sz="1800" u="none" kumimoji="0" normalizeH="0">
+          <a:defRPr kumimoji="0" sz="1800" b="0" i="0" u="none" strike="noStrike" cap="none" spc="0" normalizeH="0" baseline="0">
             <a:ln>
               <a:noFill/>
             </a:ln>
@@ -1138,7 +1330,7 @@
           <a:buFontTx/>
           <a:buNone/>
           <a:tabLst/>
-          <a:defRPr b="0" baseline="0" cap="none" i="0" spc="0" strike="noStrike" sz="1800" u="none" kumimoji="0" normalizeH="0">
+          <a:defRPr kumimoji="0" sz="1800" b="0" i="0" u="none" strike="noStrike" cap="none" spc="0" normalizeH="0" baseline="0">
             <a:ln>
               <a:noFill/>
             </a:ln>
@@ -1164,7 +1356,7 @@
           <a:buFontTx/>
           <a:buNone/>
           <a:tabLst/>
-          <a:defRPr b="0" baseline="0" cap="none" i="0" spc="0" strike="noStrike" sz="1800" u="none" kumimoji="0" normalizeH="0">
+          <a:defRPr kumimoji="0" sz="1800" b="0" i="0" u="none" strike="noStrike" cap="none" spc="0" normalizeH="0" baseline="0">
             <a:ln>
               <a:noFill/>
             </a:ln>
@@ -1190,7 +1382,7 @@
           <a:buFontTx/>
           <a:buNone/>
           <a:tabLst/>
-          <a:defRPr b="0" baseline="0" cap="none" i="0" spc="0" strike="noStrike" sz="1800" u="none" kumimoji="0" normalizeH="0">
+          <a:defRPr kumimoji="0" sz="1800" b="0" i="0" u="none" strike="noStrike" cap="none" spc="0" normalizeH="0" baseline="0">
             <a:ln>
               <a:noFill/>
             </a:ln>
@@ -1203,9 +1395,15 @@
         </a:lvl9pPr>
       </a:lstStyle>
       <a:style>
-        <a:lnRef idx="0"/>
-        <a:fillRef idx="0"/>
-        <a:effectRef idx="0"/>
+        <a:lnRef idx="0">
+          <a:scrgbClr r="0" g="0" b="0"/>
+        </a:lnRef>
+        <a:fillRef idx="0">
+          <a:scrgbClr r="0" g="0" b="0"/>
+        </a:fillRef>
+        <a:effectRef idx="0">
+          <a:scrgbClr r="0" g="0" b="0"/>
+        </a:effectRef>
         <a:fontRef idx="none"/>
       </a:style>
     </a:spDef>
@@ -1222,7 +1420,7 @@
         <a:effectLst/>
         <a:sp3d/>
       </a:spPr>
-      <a:bodyPr rot="0" spcFirstLastPara="1" vertOverflow="overflow" horzOverflow="overflow" vert="horz" wrap="square" lIns="91439" tIns="45719" rIns="91439" bIns="45719" numCol="1" spcCol="38100" rtlCol="0" anchor="t" upright="0">
+      <a:bodyPr rot="0" spcFirstLastPara="1" vertOverflow="overflow" horzOverflow="overflow" vert="horz" wrap="square" lIns="91439" tIns="45719" rIns="91439" bIns="45719" numCol="1" spcCol="38100" rtlCol="0" anchor="t">
         <a:noAutofit/>
       </a:bodyPr>
       <a:lstStyle>
@@ -1241,7 +1439,7 @@
           <a:buFontTx/>
           <a:buNone/>
           <a:tabLst/>
-          <a:defRPr b="0" baseline="0" cap="none" i="0" spc="0" strike="noStrike" sz="1800" u="none" kumimoji="0" normalizeH="0">
+          <a:defRPr kumimoji="0" sz="1800" b="0" i="0" u="none" strike="noStrike" cap="none" spc="0" normalizeH="0" baseline="0">
             <a:ln>
               <a:noFill/>
             </a:ln>
@@ -1267,7 +1465,7 @@
           <a:buFontTx/>
           <a:buNone/>
           <a:tabLst/>
-          <a:defRPr b="0" baseline="0" cap="none" i="0" spc="0" strike="noStrike" sz="1800" u="none" kumimoji="0" normalizeH="0">
+          <a:defRPr kumimoji="0" sz="1800" b="0" i="0" u="none" strike="noStrike" cap="none" spc="0" normalizeH="0" baseline="0">
             <a:ln>
               <a:noFill/>
             </a:ln>
@@ -1293,7 +1491,7 @@
           <a:buFontTx/>
           <a:buNone/>
           <a:tabLst/>
-          <a:defRPr b="0" baseline="0" cap="none" i="0" spc="0" strike="noStrike" sz="1800" u="none" kumimoji="0" normalizeH="0">
+          <a:defRPr kumimoji="0" sz="1800" b="0" i="0" u="none" strike="noStrike" cap="none" spc="0" normalizeH="0" baseline="0">
             <a:ln>
               <a:noFill/>
             </a:ln>
@@ -1319,7 +1517,7 @@
           <a:buFontTx/>
           <a:buNone/>
           <a:tabLst/>
-          <a:defRPr b="0" baseline="0" cap="none" i="0" spc="0" strike="noStrike" sz="1800" u="none" kumimoji="0" normalizeH="0">
+          <a:defRPr kumimoji="0" sz="1800" b="0" i="0" u="none" strike="noStrike" cap="none" spc="0" normalizeH="0" baseline="0">
             <a:ln>
               <a:noFill/>
             </a:ln>
@@ -1345,7 +1543,7 @@
           <a:buFontTx/>
           <a:buNone/>
           <a:tabLst/>
-          <a:defRPr b="0" baseline="0" cap="none" i="0" spc="0" strike="noStrike" sz="1800" u="none" kumimoji="0" normalizeH="0">
+          <a:defRPr kumimoji="0" sz="1800" b="0" i="0" u="none" strike="noStrike" cap="none" spc="0" normalizeH="0" baseline="0">
             <a:ln>
               <a:noFill/>
             </a:ln>
@@ -1371,7 +1569,7 @@
           <a:buFontTx/>
           <a:buNone/>
           <a:tabLst/>
-          <a:defRPr b="0" baseline="0" cap="none" i="0" spc="0" strike="noStrike" sz="1800" u="none" kumimoji="0" normalizeH="0">
+          <a:defRPr kumimoji="0" sz="1800" b="0" i="0" u="none" strike="noStrike" cap="none" spc="0" normalizeH="0" baseline="0">
             <a:ln>
               <a:noFill/>
             </a:ln>
@@ -1397,7 +1595,7 @@
           <a:buFontTx/>
           <a:buNone/>
           <a:tabLst/>
-          <a:defRPr b="0" baseline="0" cap="none" i="0" spc="0" strike="noStrike" sz="1800" u="none" kumimoji="0" normalizeH="0">
+          <a:defRPr kumimoji="0" sz="1800" b="0" i="0" u="none" strike="noStrike" cap="none" spc="0" normalizeH="0" baseline="0">
             <a:ln>
               <a:noFill/>
             </a:ln>
@@ -1423,7 +1621,7 @@
           <a:buFontTx/>
           <a:buNone/>
           <a:tabLst/>
-          <a:defRPr b="0" baseline="0" cap="none" i="0" spc="0" strike="noStrike" sz="1800" u="none" kumimoji="0" normalizeH="0">
+          <a:defRPr kumimoji="0" sz="1800" b="0" i="0" u="none" strike="noStrike" cap="none" spc="0" normalizeH="0" baseline="0">
             <a:ln>
               <a:noFill/>
             </a:ln>
@@ -1449,7 +1647,7 @@
           <a:buFontTx/>
           <a:buNone/>
           <a:tabLst/>
-          <a:defRPr b="0" baseline="0" cap="none" i="0" spc="0" strike="noStrike" sz="1800" u="none" kumimoji="0" normalizeH="0">
+          <a:defRPr kumimoji="0" sz="1800" b="0" i="0" u="none" strike="noStrike" cap="none" spc="0" normalizeH="0" baseline="0">
             <a:ln>
               <a:noFill/>
             </a:ln>
@@ -1475,7 +1673,7 @@
           <a:buFontTx/>
           <a:buNone/>
           <a:tabLst/>
-          <a:defRPr b="0" baseline="0" cap="none" i="0" spc="0" strike="noStrike" sz="1800" u="none" kumimoji="0" normalizeH="0">
+          <a:defRPr kumimoji="0" sz="1800" b="0" i="0" u="none" strike="noStrike" cap="none" spc="0" normalizeH="0" baseline="0">
             <a:ln>
               <a:noFill/>
             </a:ln>
@@ -1488,9 +1686,15 @@
         </a:lvl9pPr>
       </a:lstStyle>
       <a:style>
-        <a:lnRef idx="0"/>
-        <a:fillRef idx="0"/>
-        <a:effectRef idx="0"/>
+        <a:lnRef idx="0">
+          <a:scrgbClr r="0" g="0" b="0"/>
+        </a:lnRef>
+        <a:fillRef idx="0">
+          <a:scrgbClr r="0" g="0" b="0"/>
+        </a:fillRef>
+        <a:effectRef idx="0">
+          <a:scrgbClr r="0" g="0" b="0"/>
+        </a:effectRef>
         <a:fontRef idx="none"/>
       </a:style>
     </a:lnDef>
@@ -1504,7 +1708,7 @@
         <a:effectLst/>
         <a:sp3d/>
       </a:spPr>
-      <a:bodyPr rot="0" spcFirstLastPara="1" vertOverflow="overflow" horzOverflow="overflow" vert="horz" wrap="square" lIns="50800" tIns="50800" rIns="50800" bIns="50800" numCol="1" spcCol="38100" rtlCol="0" anchor="t" upright="0">
+      <a:bodyPr rot="0" spcFirstLastPara="1" vertOverflow="overflow" horzOverflow="overflow" vert="horz" wrap="square" lIns="50800" tIns="50800" rIns="50800" bIns="50800" numCol="1" spcCol="38100" rtlCol="0" anchor="t">
         <a:spAutoFit/>
       </a:bodyPr>
       <a:lstStyle>
@@ -1523,7 +1727,7 @@
           <a:buFontTx/>
           <a:buNone/>
           <a:tabLst/>
-          <a:defRPr b="0" baseline="0" cap="none" i="0" spc="36" strike="noStrike" sz="1200" u="none" kumimoji="0" normalizeH="0">
+          <a:defRPr kumimoji="0" sz="1200" b="0" i="0" u="none" strike="noStrike" cap="none" spc="36" normalizeH="0" baseline="0">
             <a:ln>
               <a:noFill/>
             </a:ln>
@@ -1553,7 +1757,7 @@
           <a:buFontTx/>
           <a:buNone/>
           <a:tabLst/>
-          <a:defRPr b="0" baseline="0" cap="none" i="0" spc="0" strike="noStrike" sz="1800" u="none" kumimoji="0" normalizeH="0">
+          <a:defRPr kumimoji="0" sz="1800" b="0" i="0" u="none" strike="noStrike" cap="none" spc="0" normalizeH="0" baseline="0">
             <a:ln>
               <a:noFill/>
             </a:ln>
@@ -1579,7 +1783,7 @@
           <a:buFontTx/>
           <a:buNone/>
           <a:tabLst/>
-          <a:defRPr b="0" baseline="0" cap="none" i="0" spc="0" strike="noStrike" sz="1800" u="none" kumimoji="0" normalizeH="0">
+          <a:defRPr kumimoji="0" sz="1800" b="0" i="0" u="none" strike="noStrike" cap="none" spc="0" normalizeH="0" baseline="0">
             <a:ln>
               <a:noFill/>
             </a:ln>
@@ -1605,7 +1809,7 @@
           <a:buFontTx/>
           <a:buNone/>
           <a:tabLst/>
-          <a:defRPr b="0" baseline="0" cap="none" i="0" spc="0" strike="noStrike" sz="1800" u="none" kumimoji="0" normalizeH="0">
+          <a:defRPr kumimoji="0" sz="1800" b="0" i="0" u="none" strike="noStrike" cap="none" spc="0" normalizeH="0" baseline="0">
             <a:ln>
               <a:noFill/>
             </a:ln>
@@ -1631,7 +1835,7 @@
           <a:buFontTx/>
           <a:buNone/>
           <a:tabLst/>
-          <a:defRPr b="0" baseline="0" cap="none" i="0" spc="0" strike="noStrike" sz="1800" u="none" kumimoji="0" normalizeH="0">
+          <a:defRPr kumimoji="0" sz="1800" b="0" i="0" u="none" strike="noStrike" cap="none" spc="0" normalizeH="0" baseline="0">
             <a:ln>
               <a:noFill/>
             </a:ln>
@@ -1657,7 +1861,7 @@
           <a:buFontTx/>
           <a:buNone/>
           <a:tabLst/>
-          <a:defRPr b="0" baseline="0" cap="none" i="0" spc="0" strike="noStrike" sz="1800" u="none" kumimoji="0" normalizeH="0">
+          <a:defRPr kumimoji="0" sz="1800" b="0" i="0" u="none" strike="noStrike" cap="none" spc="0" normalizeH="0" baseline="0">
             <a:ln>
               <a:noFill/>
             </a:ln>
@@ -1683,7 +1887,7 @@
           <a:buFontTx/>
           <a:buNone/>
           <a:tabLst/>
-          <a:defRPr b="0" baseline="0" cap="none" i="0" spc="0" strike="noStrike" sz="1800" u="none" kumimoji="0" normalizeH="0">
+          <a:defRPr kumimoji="0" sz="1800" b="0" i="0" u="none" strike="noStrike" cap="none" spc="0" normalizeH="0" baseline="0">
             <a:ln>
               <a:noFill/>
             </a:ln>
@@ -1709,7 +1913,7 @@
           <a:buFontTx/>
           <a:buNone/>
           <a:tabLst/>
-          <a:defRPr b="0" baseline="0" cap="none" i="0" spc="0" strike="noStrike" sz="1800" u="none" kumimoji="0" normalizeH="0">
+          <a:defRPr kumimoji="0" sz="1800" b="0" i="0" u="none" strike="noStrike" cap="none" spc="0" normalizeH="0" baseline="0">
             <a:ln>
               <a:noFill/>
             </a:ln>
@@ -1735,7 +1939,7 @@
           <a:buFontTx/>
           <a:buNone/>
           <a:tabLst/>
-          <a:defRPr b="0" baseline="0" cap="none" i="0" spc="0" strike="noStrike" sz="1800" u="none" kumimoji="0" normalizeH="0">
+          <a:defRPr kumimoji="0" sz="1800" b="0" i="0" u="none" strike="noStrike" cap="none" spc="0" normalizeH="0" baseline="0">
             <a:ln>
               <a:noFill/>
             </a:ln>
@@ -1761,7 +1965,7 @@
           <a:buFontTx/>
           <a:buNone/>
           <a:tabLst/>
-          <a:defRPr b="0" baseline="0" cap="none" i="0" spc="0" strike="noStrike" sz="1800" u="none" kumimoji="0" normalizeH="0">
+          <a:defRPr kumimoji="0" sz="1800" b="0" i="0" u="none" strike="noStrike" cap="none" spc="0" normalizeH="0" baseline="0">
             <a:ln>
               <a:noFill/>
             </a:ln>
@@ -1774,12 +1978,19 @@
         </a:lvl9pPr>
       </a:lstStyle>
       <a:style>
-        <a:lnRef idx="0"/>
-        <a:fillRef idx="0"/>
-        <a:effectRef idx="0"/>
+        <a:lnRef idx="0">
+          <a:scrgbClr r="0" g="0" b="0"/>
+        </a:lnRef>
+        <a:fillRef idx="0">
+          <a:scrgbClr r="0" g="0" b="0"/>
+        </a:fillRef>
+        <a:effectRef idx="0">
+          <a:scrgbClr r="0" g="0" b="0"/>
+        </a:effectRef>
         <a:fontRef idx="none"/>
       </a:style>
     </a:txDef>
   </a:objectDefaults>
+  <a:extraClrSchemeLst/>
 </a:theme>
 </file>
--- a/Documents/Game Design Document.docx
+++ b/Documents/Game Design Document.docx
@@ -12,10 +12,587 @@
     </w:p>
     <w:p>
       <w:pPr>
-        <w:pStyle w:val="Subtitle"/>
+        <w:pStyle w:val="Heading1"/>
+        <w:jc w:val="center"/>
+        <w:rPr>
+          <w:color w:val="auto"/>
+        </w:rPr>
       </w:pPr>
       <w:r>
-        <w:t>The “Vibe”</w:t>
+        <w:rPr>
+          <w:color w:val="auto"/>
+        </w:rPr>
+        <w:t>“</w:t>
+      </w:r>
+      <w:r>
+        <w:rPr>
+          <w:color w:val="auto"/>
+        </w:rPr>
+        <w:t>The Vibe”</w:t>
+      </w:r>
+    </w:p>
+    <w:p>
+      <w:pPr>
+        <w:pStyle w:val="Body"/>
+        <w:jc w:val="both"/>
+      </w:pPr>
+      <w:r>
+        <w:t xml:space="preserve">The vibe of the game </w:t>
+      </w:r>
+      <w:r>
+        <w:t xml:space="preserve">is </w:t>
+      </w:r>
+      <w:r>
+        <w:t>mostly futuristic, with neon lights and smooth light surfaces.</w:t>
+      </w:r>
+    </w:p>
+    <w:p>
+      <w:pPr>
+        <w:pStyle w:val="Body"/>
+        <w:jc w:val="both"/>
+      </w:pPr>
+      <w:r>
+        <w:t xml:space="preserve">The “arena” itself </w:t>
+      </w:r>
+      <w:r>
+        <w:t xml:space="preserve">is </w:t>
+      </w:r>
+      <w:r>
+        <w:t xml:space="preserve">an </w:t>
+      </w:r>
+      <w:r>
+        <w:t xml:space="preserve">enclosed space, </w:t>
+      </w:r>
+      <w:r>
+        <w:t>with seating areas</w:t>
+      </w:r>
+      <w:r>
+        <w:t xml:space="preserve"> and spectators</w:t>
+      </w:r>
+      <w:r>
+        <w:t>, bright billboards / advertisements, and a more minimal aesthetic for the area.</w:t>
+      </w:r>
+    </w:p>
+    <w:p>
+      <w:pPr>
+        <w:pStyle w:val="Body"/>
+        <w:jc w:val="both"/>
+      </w:pPr>
+      <w:r>
+        <w:t xml:space="preserve">The arena </w:t>
+      </w:r>
+      <w:r>
+        <w:t xml:space="preserve">is </w:t>
+      </w:r>
+      <w:r>
+        <w:t xml:space="preserve">made of a lot of </w:t>
+      </w:r>
+      <w:r>
+        <w:t>dark colours</w:t>
+      </w:r>
+      <w:r>
+        <w:t xml:space="preserve"> with accents of magenta and green on the outskirts and yellow and purpl</w:t>
+      </w:r>
+      <w:r>
+        <w:t>e for the main levels throughout</w:t>
+      </w:r>
+      <w:r>
+        <w:t>.</w:t>
+      </w:r>
+    </w:p>
+    <w:p>
+      <w:pPr>
+        <w:pStyle w:val="Heading1"/>
+        <w:jc w:val="center"/>
+        <w:rPr>
+          <w:color w:val="auto"/>
+        </w:rPr>
+      </w:pPr>
+      <w:r>
+        <w:rPr>
+          <w:color w:val="auto"/>
+        </w:rPr>
+        <w:t>Gameplay</w:t>
+      </w:r>
+    </w:p>
+    <w:p>
+      <w:pPr>
+        <w:pStyle w:val="Body"/>
+        <w:jc w:val="both"/>
+      </w:pPr>
+      <w:r>
+        <w:t xml:space="preserve">The gameplay </w:t>
+      </w:r>
+      <w:r>
+        <w:t>occurs</w:t>
+      </w:r>
+      <w:r>
+        <w:t xml:space="preserve"> around a</w:t>
+      </w:r>
+      <w:r>
+        <w:t xml:space="preserve"> singular</w:t>
+      </w:r>
+      <w:r>
+        <w:t xml:space="preserve"> central platform</w:t>
+      </w:r>
+      <w:r>
+        <w:t xml:space="preserve"> that houses the main enemies of the game</w:t>
+      </w:r>
+      <w:r>
+        <w:t xml:space="preserve">. There </w:t>
+      </w:r>
+      <w:r>
+        <w:t>are</w:t>
+      </w:r>
+      <w:r>
+        <w:t xml:space="preserve"> objects to navigate around the platform on every side, so that there is always somewhere to move to. </w:t>
+      </w:r>
+    </w:p>
+    <w:p>
+      <w:pPr>
+        <w:pStyle w:val="Body"/>
+        <w:jc w:val="both"/>
+      </w:pPr>
+      <w:r>
+        <w:t>As</w:t>
+      </w:r>
+      <w:r>
+        <w:t xml:space="preserve"> the player </w:t>
+      </w:r>
+      <w:r>
+        <w:rPr>
+          <w:color w:val="0076BA"/>
+        </w:rPr>
+        <w:t>moves</w:t>
+      </w:r>
+      <w:r>
+        <w:t xml:space="preserve"> around </w:t>
+      </w:r>
+      <w:r>
+        <w:rPr>
+          <w:color w:val="0076BA"/>
+        </w:rPr>
+        <w:t xml:space="preserve">outer </w:t>
+      </w:r>
+      <w:r>
+        <w:rPr>
+          <w:color w:val="0076BA"/>
+        </w:rPr>
+        <w:t>platforms,</w:t>
+      </w:r>
+      <w:r>
+        <w:rPr>
+          <w:color w:val="0076BA"/>
+        </w:rPr>
+        <w:t xml:space="preserve"> </w:t>
+      </w:r>
+      <w:r>
+        <w:t xml:space="preserve">they </w:t>
+      </w:r>
+      <w:r>
+        <w:t>can</w:t>
+      </w:r>
+      <w:r>
+        <w:t xml:space="preserve"> keep their momentum with wall running and sliding to </w:t>
+      </w:r>
+      <w:r>
+        <w:t xml:space="preserve">lower </w:t>
+      </w:r>
+      <w:r>
+        <w:t xml:space="preserve">their </w:t>
+      </w:r>
+      <w:r>
+        <w:t xml:space="preserve">eventual </w:t>
+      </w:r>
+      <w:r>
+        <w:t>time.</w:t>
+      </w:r>
+      <w:r>
+        <w:t xml:space="preserve"> T</w:t>
+      </w:r>
+      <w:r>
+        <w:t xml:space="preserve">here </w:t>
+      </w:r>
+      <w:r>
+        <w:t>are</w:t>
+      </w:r>
+      <w:r>
+        <w:t xml:space="preserve"> boost pads placed around that will add speed to the character.</w:t>
+      </w:r>
+      <w:r>
+        <w:t xml:space="preserve"> </w:t>
+      </w:r>
+    </w:p>
+    <w:p>
+      <w:pPr>
+        <w:pStyle w:val="Body"/>
+        <w:jc w:val="both"/>
+      </w:pPr>
+      <w:r>
+        <w:t xml:space="preserve">When </w:t>
+      </w:r>
+      <w:r>
+        <w:rPr>
+          <w:color w:val="0076BA"/>
+        </w:rPr>
+        <w:t xml:space="preserve">wall running, </w:t>
+      </w:r>
+      <w:r>
+        <w:t xml:space="preserve">the player will *go down slightly / go straight* and keep all speed in the direction of the wall. When jumping from the wall, all momentum </w:t>
+      </w:r>
+      <w:r>
+        <w:t xml:space="preserve">is </w:t>
+      </w:r>
+      <w:r>
+        <w:t xml:space="preserve">moved in the direction the player is </w:t>
+      </w:r>
+      <w:r>
+        <w:t>facing,</w:t>
+      </w:r>
+      <w:r>
+        <w:t xml:space="preserve"> and the player will gain a small amount of height.</w:t>
+      </w:r>
+    </w:p>
+    <w:p>
+      <w:pPr>
+        <w:pStyle w:val="Body"/>
+        <w:jc w:val="both"/>
+      </w:pPr>
+      <w:r>
+        <w:t xml:space="preserve">The </w:t>
+      </w:r>
+      <w:r>
+        <w:rPr>
+          <w:color w:val="0076BA"/>
+        </w:rPr>
+        <w:t>central platform</w:t>
+      </w:r>
+      <w:r>
+        <w:t xml:space="preserve"> </w:t>
+      </w:r>
+      <w:r>
+        <w:t xml:space="preserve">is where the enemies will be stationed, and the main objective of each level. This platform </w:t>
+      </w:r>
+      <w:r>
+        <w:t xml:space="preserve">is </w:t>
+      </w:r>
+      <w:r>
+        <w:t xml:space="preserve">“slippery” causing the player to slide </w:t>
+      </w:r>
+      <w:r>
+        <w:t xml:space="preserve">off it, </w:t>
+      </w:r>
+      <w:r>
+        <w:t>regardless of input. The player can jump at the edge of the platform with a boost to make it back to the outer area</w:t>
+      </w:r>
+      <w:r>
+        <w:t>, to continue annihilating the enemies that are found here</w:t>
+      </w:r>
+      <w:r>
+        <w:t>.</w:t>
+      </w:r>
+      <w:r>
+        <w:t xml:space="preserve"> </w:t>
+      </w:r>
+    </w:p>
+    <w:p>
+      <w:pPr>
+        <w:pStyle w:val="Body"/>
+        <w:jc w:val="both"/>
+      </w:pPr>
+      <w:r>
+        <w:t xml:space="preserve">The </w:t>
+      </w:r>
+      <w:r>
+        <w:rPr>
+          <w:color w:val="0079BF" w:themeColor="accent1" w:themeShade="BF"/>
+        </w:rPr>
+        <w:t xml:space="preserve">player </w:t>
+      </w:r>
+      <w:r>
+        <w:t xml:space="preserve">will receive a speed boost upon hitting the platform to speed up the process and provide a movement boost after the fact. The player </w:t>
+      </w:r>
+      <w:r>
+        <w:t>can</w:t>
+      </w:r>
+      <w:r>
+        <w:t xml:space="preserve"> </w:t>
+      </w:r>
+      <w:r>
+        <w:t>prolong</w:t>
+      </w:r>
+      <w:r>
+        <w:t xml:space="preserve"> this</w:t>
+      </w:r>
+      <w:r>
+        <w:t xml:space="preserve"> temporary</w:t>
+      </w:r>
+      <w:r>
+        <w:t xml:space="preserve"> boost</w:t>
+      </w:r>
+      <w:r>
+        <w:t xml:space="preserve"> to their speed by </w:t>
+      </w:r>
+      <w:r>
+        <w:rPr>
+          <w:color w:val="0079BF" w:themeColor="accent1" w:themeShade="BF"/>
+        </w:rPr>
+        <w:t xml:space="preserve">jumping </w:t>
+      </w:r>
+      <w:r>
+        <w:t xml:space="preserve">and </w:t>
+      </w:r>
+      <w:r>
+        <w:rPr>
+          <w:color w:val="0079BF" w:themeColor="accent1" w:themeShade="BF"/>
+        </w:rPr>
+        <w:t xml:space="preserve">sliding </w:t>
+      </w:r>
+      <w:r>
+        <w:t>to keep momentum</w:t>
+      </w:r>
+      <w:r>
+        <w:t>.</w:t>
+      </w:r>
+    </w:p>
+    <w:p>
+      <w:pPr>
+        <w:pStyle w:val="Body"/>
+        <w:jc w:val="both"/>
+      </w:pPr>
+      <w:r>
+        <w:rPr>
+          <w:color w:val="EE0000"/>
+        </w:rPr>
+        <w:t xml:space="preserve">// **Review Paragraph** // </w:t>
+      </w:r>
+      <w:r>
+        <w:t>To attack</w:t>
+      </w:r>
+      <w:r>
+        <w:t xml:space="preserve"> enemies</w:t>
+      </w:r>
+      <w:r>
+        <w:t xml:space="preserve">, the player can </w:t>
+      </w:r>
+      <w:r>
+        <w:t>throw</w:t>
+      </w:r>
+      <w:r>
+        <w:t xml:space="preserve"> </w:t>
+      </w:r>
+      <w:r>
+        <w:t xml:space="preserve">bowling </w:t>
+      </w:r>
+      <w:r>
+        <w:t xml:space="preserve">balls. </w:t>
+      </w:r>
+      <w:r>
+        <w:t xml:space="preserve">The player has an infinite </w:t>
+      </w:r>
+      <w:proofErr w:type="gramStart"/>
+      <w:r>
+        <w:t>amount</w:t>
+      </w:r>
+      <w:proofErr w:type="gramEnd"/>
+      <w:r>
+        <w:t xml:space="preserve"> of </w:t>
+      </w:r>
+      <w:r>
+        <w:t>balls but</w:t>
+      </w:r>
+      <w:r>
+        <w:t xml:space="preserve"> </w:t>
+      </w:r>
+      <w:r>
+        <w:t xml:space="preserve">needs to wait for a cooldown period before another ball </w:t>
+      </w:r>
+      <w:r>
+        <w:t xml:space="preserve">appears in </w:t>
+      </w:r>
+      <w:r>
+        <w:t xml:space="preserve">their hand. The balls are </w:t>
+      </w:r>
+      <w:r>
+        <w:t>physical</w:t>
+      </w:r>
+      <w:r>
+        <w:t xml:space="preserve"> objects</w:t>
+      </w:r>
+      <w:r>
+        <w:t xml:space="preserve">, </w:t>
+      </w:r>
+      <w:r>
+        <w:t>colliding with</w:t>
+      </w:r>
+      <w:r>
+        <w:t xml:space="preserve"> and interacting with the environment</w:t>
+      </w:r>
+      <w:r>
+        <w:t xml:space="preserve"> and entities</w:t>
+      </w:r>
+      <w:r>
+        <w:t xml:space="preserve">. </w:t>
+      </w:r>
+      <w:r>
+        <w:t xml:space="preserve">The player can </w:t>
+      </w:r>
+      <w:r>
+        <w:t>control how fast they want to bowl</w:t>
+      </w:r>
+      <w:r>
+        <w:t xml:space="preserve"> by holding down </w:t>
+      </w:r>
+      <w:r>
+        <w:t>the left</w:t>
+      </w:r>
+      <w:r>
+        <w:t xml:space="preserve"> click to charge their throw. </w:t>
+      </w:r>
+      <w:r>
+        <w:lastRenderedPageBreak/>
+        <w:t xml:space="preserve">They aim </w:t>
+      </w:r>
+      <w:r>
+        <w:t xml:space="preserve">the ball </w:t>
+      </w:r>
+      <w:r>
+        <w:t>using their mouse</w:t>
+      </w:r>
+      <w:r>
+        <w:t xml:space="preserve"> look, guided by a crosshair UI</w:t>
+      </w:r>
+      <w:r>
+        <w:t xml:space="preserve">. </w:t>
+      </w:r>
+      <w:r>
+        <w:t>The reload timer is linked to the charge mechanic. The longer the player charges their throw (</w:t>
+      </w:r>
+      <w:r>
+        <w:t>and subsequently, the more powerful their throw i</w:t>
+      </w:r>
+      <w:r>
+        <w:t>s</w:t>
+      </w:r>
+      <w:r>
+        <w:t xml:space="preserve">) the longer it will take for a new ball to generate in the </w:t>
+      </w:r>
+      <w:r>
+        <w:t>player’s</w:t>
+      </w:r>
+      <w:r>
+        <w:t xml:space="preserve"> hand</w:t>
+      </w:r>
+      <w:r>
+        <w:t xml:space="preserve"> to be thrown.</w:t>
+      </w:r>
+    </w:p>
+    <w:p>
+      <w:pPr>
+        <w:pStyle w:val="Heading1"/>
+        <w:jc w:val="center"/>
+        <w:rPr>
+          <w:color w:val="auto"/>
+        </w:rPr>
+      </w:pPr>
+      <w:r>
+        <w:rPr>
+          <w:color w:val="auto"/>
+        </w:rPr>
+        <w:t>Mood Board &amp; Color Palette</w:t>
+      </w:r>
+    </w:p>
+    <w:p>
+      <w:r>
+        <w:drawing>
+          <wp:inline distT="0" distB="0" distL="0" distR="0" wp14:anchorId="1E082DA3" wp14:editId="3C1FB2B8">
+            <wp:extent cx="5727700" cy="3163570"/>
+            <wp:effectExtent l="0" t="0" r="6350" b="0"/>
+            <wp:docPr id="1866534560" name="Picture 1" descr="A collage of images of different types of objects&#10;&#10;AI-generated content may be incorrect."/>
+            <wp:cNvGraphicFramePr>
+              <a:graphicFrameLocks xmlns:a="http://schemas.openxmlformats.org/drawingml/2006/main" noChangeAspect="1"/>
+            </wp:cNvGraphicFramePr>
+            <a:graphic xmlns:a="http://schemas.openxmlformats.org/drawingml/2006/main">
+              <a:graphicData uri="http://schemas.openxmlformats.org/drawingml/2006/picture">
+                <pic:pic xmlns:pic="http://schemas.openxmlformats.org/drawingml/2006/picture">
+                  <pic:nvPicPr>
+                    <pic:cNvPr id="1866534560" name="Picture 1" descr="A collage of images of different types of objects&#10;&#10;AI-generated content may be incorrect."/>
+                    <pic:cNvPicPr/>
+                  </pic:nvPicPr>
+                  <pic:blipFill>
+                    <a:blip r:embed="rId6"/>
+                    <a:stretch>
+                      <a:fillRect/>
+                    </a:stretch>
+                  </pic:blipFill>
+                  <pic:spPr>
+                    <a:xfrm>
+                      <a:off x="0" y="0"/>
+                      <a:ext cx="5727700" cy="3163570"/>
+                    </a:xfrm>
+                    <a:prstGeom prst="rect">
+                      <a:avLst/>
+                    </a:prstGeom>
+                  </pic:spPr>
+                </pic:pic>
+              </a:graphicData>
+            </a:graphic>
+          </wp:inline>
+        </w:drawing>
+      </w:r>
+    </w:p>
+    <w:p>
+      <w:pPr>
+        <w:rPr>
+          <w:rFonts w:asciiTheme="minorHAnsi" w:hAnsiTheme="minorHAnsi"/>
+        </w:rPr>
+      </w:pPr>
+    </w:p>
+    <w:p>
+      <w:pPr>
+        <w:rPr>
+          <w:rFonts w:asciiTheme="minorHAnsi" w:hAnsiTheme="minorHAnsi"/>
+        </w:rPr>
+      </w:pPr>
+      <w:r>
+        <w:rPr>
+          <w:rFonts w:asciiTheme="minorHAnsi" w:hAnsiTheme="minorHAnsi"/>
+        </w:rPr>
+        <w:t>Outer arena and stadium: Lime/Pink</w:t>
+      </w:r>
+    </w:p>
+    <w:p>
+      <w:pPr>
+        <w:rPr>
+          <w:rFonts w:asciiTheme="minorHAnsi" w:hAnsiTheme="minorHAnsi"/>
+        </w:rPr>
+      </w:pPr>
+      <w:r>
+        <w:rPr>
+          <w:rFonts w:asciiTheme="minorHAnsi" w:hAnsiTheme="minorHAnsi"/>
+        </w:rPr>
+        <w:t>Level and</w:t>
+      </w:r>
+      <w:r>
+        <w:rPr>
+          <w:rFonts w:asciiTheme="minorHAnsi" w:hAnsiTheme="minorHAnsi"/>
+        </w:rPr>
+        <w:t xml:space="preserve"> player interactable platforms: Purple/Yellow</w:t>
+      </w:r>
+    </w:p>
+    <w:p>
+      <w:pPr>
+        <w:pStyle w:val="Heading1"/>
+        <w:jc w:val="center"/>
+        <w:rPr>
+          <w:color w:val="auto"/>
+        </w:rPr>
+      </w:pPr>
+      <w:r>
+        <w:rPr>
+          <w:color w:val="auto"/>
+        </w:rPr>
+        <w:t>Maps and difficulty</w:t>
       </w:r>
     </w:p>
     <w:p>
@@ -23,7 +600,7 @@
         <w:pStyle w:val="Body"/>
       </w:pPr>
       <w:r>
-        <w:t>The vibe of the game will be mostly futuristic, with neon lights and smooth light surfaces.</w:t>
+        <w:t>Depending on time constraints, there may be multiple maps. The maps will all look similar and have the same colour palette.</w:t>
       </w:r>
     </w:p>
     <w:p>
@@ -31,252 +608,38 @@
         <w:pStyle w:val="Body"/>
       </w:pPr>
       <w:r>
-        <w:t>The “arena” itself will be an arena, with seating areas, bright billboards / advertisements, and a more minimal aesthetic for the area.</w:t>
+        <w:t>Maps’</w:t>
+      </w:r>
+      <w:r>
+        <w:t xml:space="preserve"> technical requirements </w:t>
+      </w:r>
+      <w:r>
+        <w:t xml:space="preserve">and their platforms’ speed will increase in difficulty as the player progresses through the </w:t>
+      </w:r>
+      <w:r>
+        <w:t>levels</w:t>
+      </w:r>
+      <w:r>
+        <w:t xml:space="preserve">. </w:t>
       </w:r>
     </w:p>
     <w:p>
       <w:pPr>
-        <w:pStyle w:val="Body"/>
+        <w:pStyle w:val="Heading1"/>
+        <w:jc w:val="center"/>
+        <w:rPr>
+          <w:color w:val="auto"/>
+        </w:rPr>
       </w:pPr>
       <w:r>
-        <w:t xml:space="preserve">The arena will be made of a lot of white with accents of magenta and green on the outskirts and yellow and purple on the </w:t>
-      </w:r>
-      <w:proofErr w:type="spellStart"/>
-      <w:r>
-        <w:t>centre</w:t>
-      </w:r>
-      <w:proofErr w:type="spellEnd"/>
-      <w:r>
-        <w:t xml:space="preserve"> platform.</w:t>
+        <w:rPr>
+          <w:color w:val="auto"/>
+        </w:rPr>
+        <w:t>Sound References and Styles</w:t>
       </w:r>
     </w:p>
-    <w:p>
-      <w:pPr>
-        <w:pStyle w:val="Body"/>
-      </w:pPr>
-    </w:p>
-    <w:p>
-      <w:pPr>
-        <w:pStyle w:val="Heading"/>
-      </w:pPr>
-      <w:r>
-        <w:t>Gameplay</w:t>
-      </w:r>
-    </w:p>
-    <w:p>
-      <w:pPr>
-        <w:pStyle w:val="Body"/>
-      </w:pPr>
-      <w:r>
-        <w:t xml:space="preserve">The gameplay will be focused around a central platform. There will be objects to navigate around the platform on every side, so that there is always somewhere to move to. </w:t>
-      </w:r>
-    </w:p>
-    <w:p>
-      <w:pPr>
-        <w:pStyle w:val="Body"/>
-      </w:pPr>
-      <w:r>
-        <w:t xml:space="preserve">When the player </w:t>
-      </w:r>
-      <w:r>
-        <w:rPr>
-          <w:color w:val="0076BA"/>
-        </w:rPr>
-        <w:t>moves</w:t>
-      </w:r>
-      <w:r>
-        <w:t xml:space="preserve"> around the </w:t>
-      </w:r>
-      <w:r>
-        <w:rPr>
-          <w:color w:val="0076BA"/>
-        </w:rPr>
-        <w:t xml:space="preserve">outer platforms </w:t>
-      </w:r>
-      <w:r>
-        <w:t>they will be able to keep their momentum with wall running and *optional sliding* to speed up their time.  There will be boost pads placed around that will add speed to the character.</w:t>
-      </w:r>
-      <w:r>
-        <w:br/>
-        <w:t xml:space="preserve">When </w:t>
-      </w:r>
-      <w:r>
-        <w:rPr>
-          <w:color w:val="0076BA"/>
-        </w:rPr>
-        <w:t xml:space="preserve">wall running, </w:t>
-      </w:r>
-      <w:r>
-        <w:t>the player will *go down slightly / go straight* and keep all speed in the direction of the wall. When jumping from the wall, all momentum will be moved in the direction the player is looking and the player will gain a small amount of height.</w:t>
-      </w:r>
-    </w:p>
-    <w:p>
-      <w:pPr>
-        <w:pStyle w:val="Body"/>
-      </w:pPr>
-      <w:r>
-        <w:t xml:space="preserve">The </w:t>
-      </w:r>
-      <w:r>
-        <w:rPr>
-          <w:color w:val="0076BA"/>
-        </w:rPr>
-        <w:t>central platform</w:t>
-      </w:r>
-      <w:r>
-        <w:t xml:space="preserve"> will be “slippery” causing the player to slide regardless of input. The player can jump at the edge of the platform with a boost to make it back to the outer area.</w:t>
-      </w:r>
-      <w:r>
-        <w:br/>
-        <w:t xml:space="preserve">The </w:t>
-      </w:r>
-      <w:r>
-        <w:rPr>
-          <w:color w:val="0076BA"/>
-        </w:rPr>
-        <w:t xml:space="preserve">player </w:t>
-      </w:r>
-      <w:r>
-        <w:t>will receive a speed boost upon hitting the platform to speed up the process and provide a movement boost after the fact. The player will be able to keep this boost.</w:t>
-      </w:r>
-    </w:p>
-    <w:p>
-      <w:pPr>
-        <w:pStyle w:val="Body"/>
-      </w:pPr>
-      <w:r>
-        <w:t>To attack</w:t>
-      </w:r>
-      <w:r>
-        <w:t xml:space="preserve"> enemies</w:t>
-      </w:r>
-      <w:r>
-        <w:t xml:space="preserve">, the player can </w:t>
-      </w:r>
-      <w:r>
-        <w:t>throw</w:t>
-      </w:r>
-      <w:r>
-        <w:t xml:space="preserve"> </w:t>
-      </w:r>
-      <w:r>
-        <w:t xml:space="preserve">bowling </w:t>
-      </w:r>
-      <w:r>
-        <w:t xml:space="preserve">balls. </w:t>
-      </w:r>
-      <w:r>
-        <w:t xml:space="preserve">The player has an infinite amount of </w:t>
-      </w:r>
-      <w:r>
-        <w:t>balls but</w:t>
-      </w:r>
-      <w:r>
-        <w:t xml:space="preserve"> </w:t>
-      </w:r>
-      <w:r>
-        <w:t xml:space="preserve">needs to wait for a cooldown period before another ball </w:t>
-      </w:r>
-      <w:r>
-        <w:t xml:space="preserve">appears in </w:t>
-      </w:r>
-      <w:r>
-        <w:t xml:space="preserve">their hand. The balls are </w:t>
-      </w:r>
-      <w:r>
-        <w:t>physical</w:t>
-      </w:r>
-      <w:r>
-        <w:t xml:space="preserve"> objects</w:t>
-      </w:r>
-      <w:r>
-        <w:t xml:space="preserve">, </w:t>
-      </w:r>
-      <w:r>
-        <w:t>colliding with</w:t>
-      </w:r>
-      <w:r>
-        <w:t xml:space="preserve"> and interacting with the environment</w:t>
-      </w:r>
-      <w:r>
-        <w:t xml:space="preserve"> and entities</w:t>
-      </w:r>
-      <w:r>
-        <w:t xml:space="preserve">. </w:t>
-      </w:r>
-      <w:r>
-        <w:t xml:space="preserve">The player can </w:t>
-      </w:r>
-      <w:r>
-        <w:t>control how fast they want to bowl</w:t>
-      </w:r>
-      <w:r>
-        <w:t xml:space="preserve"> by holding down </w:t>
-      </w:r>
-      <w:r>
-        <w:t>the left</w:t>
-      </w:r>
-      <w:r>
-        <w:t xml:space="preserve"> click to charge their throw. They aim </w:t>
-      </w:r>
-      <w:r>
-        <w:t xml:space="preserve">the ball </w:t>
-      </w:r>
-      <w:r>
-        <w:t>using their mouse</w:t>
-      </w:r>
-      <w:r>
-        <w:t xml:space="preserve"> look, guided by a crosshair UI</w:t>
-      </w:r>
-      <w:r>
-        <w:t xml:space="preserve">. </w:t>
-      </w:r>
-      <w:r>
-        <w:t xml:space="preserve">The reload timer is </w:t>
-      </w:r>
-      <w:r>
-        <w:lastRenderedPageBreak/>
-        <w:t>linked to the charge mechanic. The longer the player charges their throw (</w:t>
-      </w:r>
-      <w:r>
-        <w:t xml:space="preserve">and subsequently, the more powerful their throw is,) the longer it will take for a new ball to generate in the </w:t>
-      </w:r>
-      <w:r>
-        <w:t>player’s</w:t>
-      </w:r>
-      <w:r>
-        <w:t xml:space="preserve"> hand</w:t>
-      </w:r>
-      <w:r>
-        <w:t xml:space="preserve"> to be thrown.</w:t>
-      </w:r>
-    </w:p>
-    <w:p>
-      <w:pPr>
-        <w:pStyle w:val="Heading"/>
-      </w:pPr>
-      <w:r>
-        <w:t>Maps and difficulty</w:t>
-      </w:r>
-    </w:p>
-    <w:p>
-      <w:pPr>
-        <w:pStyle w:val="Body"/>
-      </w:pPr>
-      <w:r>
-        <w:t xml:space="preserve">Depending on time constraints, there may be multiple maps. The maps will all look similar and have the same </w:t>
-      </w:r>
-      <w:proofErr w:type="spellStart"/>
-      <w:r>
-        <w:t>colour</w:t>
-      </w:r>
-      <w:proofErr w:type="spellEnd"/>
-      <w:r>
-        <w:t xml:space="preserve"> palette.</w:t>
-      </w:r>
-    </w:p>
+    <w:p/>
     <w:sectPr>
-      <w:headerReference w:type="default" r:id="rId6"/>
       <w:footerReference w:type="default" r:id="rId7"/>
       <w:pgSz w:w="11900" w:h="16840"/>
       <w:pgMar w:top="1440" w:right="1440" w:bottom="1440" w:left="1440" w:header="480" w:footer="480" w:gutter="0"/>
@@ -314,9 +677,6 @@
         <w:tab w:val="center" w:pos="4510"/>
       </w:tabs>
     </w:pPr>
-    <w:r>
-      <w:t>Footer</w:t>
-    </w:r>
     <w:r>
       <w:tab/>
     </w:r>
@@ -362,12 +722,6 @@
     </w:p>
   </w:footnote>
 </w:footnotes>
-</file>
-
-<file path=word/header1.xml><?xml version="1.0" encoding="utf-8"?>
-<w:hdr xmlns:wpc="http://schemas.microsoft.com/office/word/2010/wordprocessingCanvas" xmlns:cx="http://schemas.microsoft.com/office/drawing/2014/chartex" xmlns:cx1="http://schemas.microsoft.com/office/drawing/2015/9/8/chartex" xmlns:cx2="http://schemas.microsoft.com/office/drawing/2015/10/21/chartex" xmlns:cx3="http://schemas.microsoft.com/office/drawing/2016/5/9/chartex" xmlns:cx4="http://schemas.microsoft.com/office/drawing/2016/5/10/chartex" xmlns:cx5="http://schemas.microsoft.com/office/drawing/2016/5/11/chartex" xmlns:cx6="http://schemas.microsoft.com/office/drawing/2016/5/12/chartex" xmlns:cx7="http://schemas.microsoft.com/office/drawing/2016/5/13/chartex" xmlns:cx8="http://schemas.microsoft.com/office/drawing/2016/5/14/chartex" xmlns:mc="http://schemas.openxmlformats.org/markup-compatibility/2006" xmlns:aink="http://schemas.microsoft.com/office/drawing/2016/ink" xmlns:am3d="http://schemas.microsoft.com/office/drawing/2017/model3d" xmlns:o="urn:schemas-microsoft-com:office:office" xmlns:oel="http://schemas.microsoft.com/office/2019/extlst" xmlns:r="http://schemas.openxmlformats.org/officeDocument/2006/relationships" xmlns:m="http://schemas.openxmlformats.org/officeDocument/2006/math" xmlns:v="urn:schemas-microsoft-com:vml" xmlns:wp14="http://schemas.microsoft.com/office/word/2010/wordprocessingDrawing" xmlns:wp="http://schemas.openxmlformats.org/drawingml/2006/wordprocessingDrawing" xmlns:w10="urn:schemas-microsoft-com:office:word" xmlns:w="http://schemas.openxmlformats.org/wordprocessingml/2006/main" xmlns:w14="http://schemas.microsoft.com/office/word/2010/wordml" xmlns:w15="http://schemas.microsoft.com/office/word/2012/wordml" xmlns:w16cex="http://schemas.microsoft.com/office/word/2018/wordml/cex" xmlns:w16cid="http://schemas.microsoft.com/office/word/2016/wordml/cid" xmlns:w16="http://schemas.microsoft.com/office/word/2018/wordml" xmlns:w16du="http://schemas.microsoft.com/office/word/2023/wordml/word16du" xmlns:w16sdtdh="http://schemas.microsoft.com/office/word/2020/wordml/sdtdatahash" xmlns:w16sdtfl="http://schemas.microsoft.com/office/word/2024/wordml/sdtformatlock" xmlns:w16se="http://schemas.microsoft.com/office/word/2015/wordml/symex" xmlns:wpg="http://schemas.microsoft.com/office/word/2010/wordprocessingGroup" xmlns:wpi="http://schemas.microsoft.com/office/word/2010/wordprocessingInk" xmlns:wne="http://schemas.microsoft.com/office/word/2006/wordml" xmlns:wps="http://schemas.microsoft.com/office/word/2010/wordprocessingShape" mc:Ignorable="w14 w15 w16se w16cid w16 w16cex w16sdtdh w16sdtfl w16du wp14">
-  <w:p/>
-</w:hdr>
 </file>
 
 <file path=word/styles.xml><?xml version="1.0" encoding="utf-8"?>
@@ -780,6 +1134,27 @@
       <w:lang w:val="en-US" w:eastAsia="en-US"/>
     </w:rPr>
   </w:style>
+  <w:style w:type="paragraph" w:styleId="Heading1">
+    <w:name w:val="heading 1"/>
+    <w:basedOn w:val="Normal"/>
+    <w:next w:val="Normal"/>
+    <w:link w:val="Heading1Char"/>
+    <w:uiPriority w:val="9"/>
+    <w:qFormat/>
+    <w:rsid w:val="00BC0AB5"/>
+    <w:pPr>
+      <w:keepNext/>
+      <w:keepLines/>
+      <w:spacing w:before="240"/>
+      <w:outlineLvl w:val="0"/>
+    </w:pPr>
+    <w:rPr>
+      <w:rFonts w:asciiTheme="majorHAnsi" w:eastAsiaTheme="majorEastAsia" w:hAnsiTheme="majorHAnsi" w:cstheme="majorBidi"/>
+      <w:color w:val="0079BF" w:themeColor="accent1" w:themeShade="BF"/>
+      <w:sz w:val="32"/>
+      <w:szCs w:val="32"/>
+    </w:rPr>
+  </w:style>
   <w:style w:type="character" w:default="1" w:styleId="DefaultParagraphFont">
     <w:name w:val="Default Paragraph Font"/>
     <w:uiPriority w:val="1"/>
@@ -920,6 +1295,72 @@
         <w14:prstDash w14:val="solid"/>
         <w14:bevel/>
       </w14:textOutline>
+    </w:rPr>
+  </w:style>
+  <w:style w:type="paragraph" w:styleId="Header">
+    <w:name w:val="header"/>
+    <w:basedOn w:val="Normal"/>
+    <w:link w:val="HeaderChar"/>
+    <w:uiPriority w:val="99"/>
+    <w:unhideWhenUsed/>
+    <w:rsid w:val="00BC0AB5"/>
+    <w:pPr>
+      <w:tabs>
+        <w:tab w:val="center" w:pos="4513"/>
+        <w:tab w:val="right" w:pos="9026"/>
+      </w:tabs>
+    </w:pPr>
+  </w:style>
+  <w:style w:type="character" w:customStyle="1" w:styleId="HeaderChar">
+    <w:name w:val="Header Char"/>
+    <w:basedOn w:val="DefaultParagraphFont"/>
+    <w:link w:val="Header"/>
+    <w:uiPriority w:val="99"/>
+    <w:rsid w:val="00BC0AB5"/>
+    <w:rPr>
+      <w:sz w:val="24"/>
+      <w:szCs w:val="24"/>
+      <w:lang w:val="en-US" w:eastAsia="en-US"/>
+    </w:rPr>
+  </w:style>
+  <w:style w:type="paragraph" w:styleId="Footer">
+    <w:name w:val="footer"/>
+    <w:basedOn w:val="Normal"/>
+    <w:link w:val="FooterChar"/>
+    <w:uiPriority w:val="99"/>
+    <w:unhideWhenUsed/>
+    <w:rsid w:val="00BC0AB5"/>
+    <w:pPr>
+      <w:tabs>
+        <w:tab w:val="center" w:pos="4513"/>
+        <w:tab w:val="right" w:pos="9026"/>
+      </w:tabs>
+    </w:pPr>
+  </w:style>
+  <w:style w:type="character" w:customStyle="1" w:styleId="FooterChar">
+    <w:name w:val="Footer Char"/>
+    <w:basedOn w:val="DefaultParagraphFont"/>
+    <w:link w:val="Footer"/>
+    <w:uiPriority w:val="99"/>
+    <w:rsid w:val="00BC0AB5"/>
+    <w:rPr>
+      <w:sz w:val="24"/>
+      <w:szCs w:val="24"/>
+      <w:lang w:val="en-US" w:eastAsia="en-US"/>
+    </w:rPr>
+  </w:style>
+  <w:style w:type="character" w:customStyle="1" w:styleId="Heading1Char">
+    <w:name w:val="Heading 1 Char"/>
+    <w:basedOn w:val="DefaultParagraphFont"/>
+    <w:link w:val="Heading1"/>
+    <w:uiPriority w:val="9"/>
+    <w:rsid w:val="00BC0AB5"/>
+    <w:rPr>
+      <w:rFonts w:asciiTheme="majorHAnsi" w:eastAsiaTheme="majorEastAsia" w:hAnsiTheme="majorHAnsi" w:cstheme="majorBidi"/>
+      <w:color w:val="0079BF" w:themeColor="accent1" w:themeShade="BF"/>
+      <w:sz w:val="32"/>
+      <w:szCs w:val="32"/>
+      <w:lang w:val="en-US" w:eastAsia="en-US"/>
     </w:rPr>
   </w:style>
 </w:styles>

--- a/Documents/Game Design Document.docx
+++ b/Documents/Game Design Document.docx
@@ -154,10 +154,7 @@
         <w:jc w:val="both"/>
       </w:pPr>
       <w:r>
-        <w:t>As</w:t>
-      </w:r>
-      <w:r>
-        <w:t xml:space="preserve"> the player </w:t>
+        <w:t xml:space="preserve">As the player </w:t>
       </w:r>
       <w:r>
         <w:rPr>
@@ -172,55 +169,10 @@
         <w:rPr>
           <w:color w:val="0076BA"/>
         </w:rPr>
-        <w:t xml:space="preserve">outer </w:t>
-      </w:r>
-      <w:r>
-        <w:rPr>
-          <w:color w:val="0076BA"/>
-        </w:rPr>
-        <w:t>platforms,</w:t>
-      </w:r>
-      <w:r>
-        <w:rPr>
-          <w:color w:val="0076BA"/>
-        </w:rPr>
-        <w:t xml:space="preserve"> </w:t>
-      </w:r>
-      <w:r>
-        <w:t xml:space="preserve">they </w:t>
-      </w:r>
-      <w:r>
-        <w:t>can</w:t>
-      </w:r>
-      <w:r>
-        <w:t xml:space="preserve"> keep their momentum with wall running and sliding to </w:t>
-      </w:r>
-      <w:r>
-        <w:t xml:space="preserve">lower </w:t>
-      </w:r>
-      <w:r>
-        <w:t xml:space="preserve">their </w:t>
-      </w:r>
-      <w:r>
-        <w:t xml:space="preserve">eventual </w:t>
-      </w:r>
-      <w:r>
-        <w:t>time.</w:t>
-      </w:r>
-      <w:r>
-        <w:t xml:space="preserve"> T</w:t>
-      </w:r>
-      <w:r>
-        <w:t xml:space="preserve">here </w:t>
-      </w:r>
-      <w:r>
-        <w:t>are</w:t>
-      </w:r>
-      <w:r>
-        <w:t xml:space="preserve"> boost pads placed around that will add speed to the character.</w:t>
-      </w:r>
-      <w:r>
-        <w:t xml:space="preserve"> </w:t>
+        <w:t xml:space="preserve">outer platforms, </w:t>
+      </w:r>
+      <w:r>
+        <w:t xml:space="preserve">they can keep their momentum with wall running and sliding to lower their eventual time. There are boost pads placed around that will add speed to the character. </w:t>
       </w:r>
     </w:p>
     <w:p>
@@ -504,6 +456,9 @@
     </w:p>
     <w:p>
       <w:r>
+        <w:rPr>
+          <w:noProof/>
+        </w:rPr>
         <w:drawing>
           <wp:inline distT="0" distB="0" distL="0" distR="0" wp14:anchorId="1E082DA3" wp14:editId="3C1FB2B8">
             <wp:extent cx="5727700" cy="3163570"/>
@@ -608,19 +563,214 @@
         <w:pStyle w:val="Body"/>
       </w:pPr>
       <w:r>
-        <w:t>Maps’</w:t>
-      </w:r>
-      <w:r>
-        <w:t xml:space="preserve"> technical requirements </w:t>
-      </w:r>
-      <w:r>
-        <w:t xml:space="preserve">and their platforms’ speed will increase in difficulty as the player progresses through the </w:t>
+        <w:drawing>
+          <wp:anchor distT="0" distB="0" distL="114300" distR="114300" simplePos="0" relativeHeight="251662336" behindDoc="0" locked="0" layoutInCell="1" allowOverlap="1" wp14:anchorId="5CA61E89" wp14:editId="517BA973">
+            <wp:simplePos x="0" y="0"/>
+            <wp:positionH relativeFrom="column">
+              <wp:posOffset>3227705</wp:posOffset>
+            </wp:positionH>
+            <wp:positionV relativeFrom="paragraph">
+              <wp:posOffset>465759</wp:posOffset>
+            </wp:positionV>
+            <wp:extent cx="3092450" cy="2171065"/>
+            <wp:effectExtent l="0" t="0" r="0" b="635"/>
+            <wp:wrapTopAndBottom/>
+            <wp:docPr id="1697109074" name="Picture 2" descr="A screenshot of a video game&#10;&#10;AI-generated content may be incorrect.">
+              <a:extLst xmlns:a="http://schemas.openxmlformats.org/drawingml/2006/main">
+                <a:ext uri="{FF2B5EF4-FFF2-40B4-BE49-F238E27FC236}">
+                  <a16:creationId xmlns:a16="http://schemas.microsoft.com/office/drawing/2014/main" id="{4FACAB7F-DDE9-552A-C706-827BFE933C08}"/>
+                </a:ext>
+              </a:extLst>
+            </wp:docPr>
+            <wp:cNvGraphicFramePr>
+              <a:graphicFrameLocks xmlns:a="http://schemas.openxmlformats.org/drawingml/2006/main" noChangeAspect="1"/>
+            </wp:cNvGraphicFramePr>
+            <a:graphic xmlns:a="http://schemas.openxmlformats.org/drawingml/2006/main">
+              <a:graphicData uri="http://schemas.openxmlformats.org/drawingml/2006/picture">
+                <pic:pic xmlns:pic="http://schemas.openxmlformats.org/drawingml/2006/picture">
+                  <pic:nvPicPr>
+                    <pic:cNvPr id="3" name="Picture 2" descr="A screenshot of a video game&#10;&#10;AI-generated content may be incorrect.">
+                      <a:extLst>
+                        <a:ext uri="{FF2B5EF4-FFF2-40B4-BE49-F238E27FC236}">
+                          <a16:creationId xmlns:a16="http://schemas.microsoft.com/office/drawing/2014/main" id="{4FACAB7F-DDE9-552A-C706-827BFE933C08}"/>
+                        </a:ext>
+                      </a:extLst>
+                    </pic:cNvPr>
+                    <pic:cNvPicPr>
+                      <a:picLocks noChangeAspect="1"/>
+                    </pic:cNvPicPr>
+                  </pic:nvPicPr>
+                  <pic:blipFill rotWithShape="1">
+                    <a:blip r:embed="rId7" cstate="print">
+                      <a:extLst>
+                        <a:ext uri="{28A0092B-C50C-407E-A947-70E740481C1C}">
+                          <a14:useLocalDpi xmlns:a14="http://schemas.microsoft.com/office/drawing/2010/main" val="0"/>
+                        </a:ext>
+                      </a:extLst>
+                    </a:blip>
+                    <a:srcRect l="14322" r="4940"/>
+                    <a:stretch>
+                      <a:fillRect/>
+                    </a:stretch>
+                  </pic:blipFill>
+                  <pic:spPr bwMode="auto">
+                    <a:xfrm>
+                      <a:off x="0" y="0"/>
+                      <a:ext cx="3092450" cy="2171065"/>
+                    </a:xfrm>
+                    <a:prstGeom prst="rect">
+                      <a:avLst/>
+                    </a:prstGeom>
+                    <a:ln>
+                      <a:noFill/>
+                    </a:ln>
+                    <a:extLst>
+                      <a:ext uri="{53640926-AAD7-44D8-BBD7-CCE9431645EC}">
+                        <a14:shadowObscured xmlns:a14="http://schemas.microsoft.com/office/drawing/2010/main"/>
+                      </a:ext>
+                    </a:extLst>
+                  </pic:spPr>
+                </pic:pic>
+              </a:graphicData>
+            </a:graphic>
+            <wp14:sizeRelH relativeFrom="margin">
+              <wp14:pctWidth>0</wp14:pctWidth>
+            </wp14:sizeRelH>
+          </wp:anchor>
+        </w:drawing>
+      </w:r>
+      <w:r>
+        <w:rPr>
+          <w:rFonts w:asciiTheme="minorHAnsi" w:hAnsiTheme="minorHAnsi"/>
+        </w:rPr>
+        <w:drawing>
+          <wp:anchor distT="0" distB="0" distL="114300" distR="114300" simplePos="0" relativeHeight="251659264" behindDoc="0" locked="0" layoutInCell="1" allowOverlap="1" wp14:anchorId="6D960EC2" wp14:editId="3DE3CE32">
+            <wp:simplePos x="0" y="0"/>
+            <wp:positionH relativeFrom="column">
+              <wp:posOffset>-158750</wp:posOffset>
+            </wp:positionH>
+            <wp:positionV relativeFrom="paragraph">
+              <wp:posOffset>475283</wp:posOffset>
+            </wp:positionV>
+            <wp:extent cx="3246755" cy="2161540"/>
+            <wp:effectExtent l="0" t="0" r="0" b="0"/>
+            <wp:wrapTopAndBottom/>
+            <wp:docPr id="4" name="Content Placeholder 3" descr="A screenshot of a video game&#10;&#10;AI-generated content may be incorrect.">
+              <a:extLst xmlns:a="http://schemas.openxmlformats.org/drawingml/2006/main">
+                <a:ext uri="{FF2B5EF4-FFF2-40B4-BE49-F238E27FC236}">
+                  <a16:creationId xmlns:a16="http://schemas.microsoft.com/office/drawing/2014/main" id="{3E9C05B6-2613-9933-A97C-BEDC53B3F365}"/>
+                </a:ext>
+              </a:extLst>
+            </wp:docPr>
+            <wp:cNvGraphicFramePr>
+              <a:graphicFrameLocks xmlns:a="http://schemas.openxmlformats.org/drawingml/2006/main" noGrp="1" noChangeAspect="1"/>
+            </wp:cNvGraphicFramePr>
+            <a:graphic xmlns:a="http://schemas.openxmlformats.org/drawingml/2006/main">
+              <a:graphicData uri="http://schemas.openxmlformats.org/drawingml/2006/picture">
+                <pic:pic xmlns:pic="http://schemas.openxmlformats.org/drawingml/2006/picture">
+                  <pic:nvPicPr>
+                    <pic:cNvPr id="4" name="Content Placeholder 3" descr="A screenshot of a video game&#10;&#10;AI-generated content may be incorrect.">
+                      <a:extLst>
+                        <a:ext uri="{FF2B5EF4-FFF2-40B4-BE49-F238E27FC236}">
+                          <a16:creationId xmlns:a16="http://schemas.microsoft.com/office/drawing/2014/main" id="{3E9C05B6-2613-9933-A97C-BEDC53B3F365}"/>
+                        </a:ext>
+                      </a:extLst>
+                    </pic:cNvPr>
+                    <pic:cNvPicPr>
+                      <a:picLocks noGrp="1" noChangeAspect="1"/>
+                    </pic:cNvPicPr>
+                  </pic:nvPicPr>
+                  <pic:blipFill>
+                    <a:blip r:embed="rId8"/>
+                    <a:stretch>
+                      <a:fillRect/>
+                    </a:stretch>
+                  </pic:blipFill>
+                  <pic:spPr>
+                    <a:xfrm>
+                      <a:off x="0" y="0"/>
+                      <a:ext cx="3246755" cy="2161540"/>
+                    </a:xfrm>
+                    <a:prstGeom prst="rect">
+                      <a:avLst/>
+                    </a:prstGeom>
+                  </pic:spPr>
+                </pic:pic>
+              </a:graphicData>
+            </a:graphic>
+          </wp:anchor>
+        </w:drawing>
+      </w:r>
+      <w:r>
+        <w:t xml:space="preserve">Maps’ technical requirements and their platforms’ speed will increase in difficulty as the player progresses through the </w:t>
       </w:r>
       <w:r>
         <w:t>levels</w:t>
       </w:r>
       <w:r>
         <w:t xml:space="preserve">. </w:t>
+      </w:r>
+      <w:r>
+        <w:rPr>
+          <w:rFonts w:asciiTheme="minorHAnsi" w:hAnsiTheme="minorHAnsi"/>
+        </w:rPr>
+        <w:drawing>
+          <wp:anchor distT="0" distB="0" distL="114300" distR="114300" simplePos="0" relativeHeight="251661312" behindDoc="0" locked="0" layoutInCell="1" allowOverlap="1" wp14:anchorId="5CF77DE5" wp14:editId="69976CEE">
+            <wp:simplePos x="0" y="0"/>
+            <wp:positionH relativeFrom="column">
+              <wp:posOffset>7397115</wp:posOffset>
+            </wp:positionH>
+            <wp:positionV relativeFrom="paragraph">
+              <wp:posOffset>0</wp:posOffset>
+            </wp:positionV>
+            <wp:extent cx="3831466" cy="2171528"/>
+            <wp:effectExtent l="0" t="0" r="0" b="635"/>
+            <wp:wrapNone/>
+            <wp:docPr id="3" name="Picture 2" descr="A screenshot of a video game&#10;&#10;AI-generated content may be incorrect.">
+              <a:extLst xmlns:a="http://schemas.openxmlformats.org/drawingml/2006/main">
+                <a:ext uri="{FF2B5EF4-FFF2-40B4-BE49-F238E27FC236}">
+                  <a16:creationId xmlns:a16="http://schemas.microsoft.com/office/drawing/2014/main" id="{4FACAB7F-DDE9-552A-C706-827BFE933C08}"/>
+                </a:ext>
+              </a:extLst>
+            </wp:docPr>
+            <wp:cNvGraphicFramePr>
+              <a:graphicFrameLocks xmlns:a="http://schemas.openxmlformats.org/drawingml/2006/main" noChangeAspect="1"/>
+            </wp:cNvGraphicFramePr>
+            <a:graphic xmlns:a="http://schemas.openxmlformats.org/drawingml/2006/main">
+              <a:graphicData uri="http://schemas.openxmlformats.org/drawingml/2006/picture">
+                <pic:pic xmlns:pic="http://schemas.openxmlformats.org/drawingml/2006/picture">
+                  <pic:nvPicPr>
+                    <pic:cNvPr id="3" name="Picture 2" descr="A screenshot of a video game&#10;&#10;AI-generated content may be incorrect.">
+                      <a:extLst>
+                        <a:ext uri="{FF2B5EF4-FFF2-40B4-BE49-F238E27FC236}">
+                          <a16:creationId xmlns:a16="http://schemas.microsoft.com/office/drawing/2014/main" id="{4FACAB7F-DDE9-552A-C706-827BFE933C08}"/>
+                        </a:ext>
+                      </a:extLst>
+                    </pic:cNvPr>
+                    <pic:cNvPicPr>
+                      <a:picLocks noChangeAspect="1"/>
+                    </pic:cNvPicPr>
+                  </pic:nvPicPr>
+                  <pic:blipFill>
+                    <a:blip r:embed="rId9"/>
+                    <a:stretch>
+                      <a:fillRect/>
+                    </a:stretch>
+                  </pic:blipFill>
+                  <pic:spPr>
+                    <a:xfrm>
+                      <a:off x="0" y="0"/>
+                      <a:ext cx="3831466" cy="2171528"/>
+                    </a:xfrm>
+                    <a:prstGeom prst="rect">
+                      <a:avLst/>
+                    </a:prstGeom>
+                  </pic:spPr>
+                </pic:pic>
+              </a:graphicData>
+            </a:graphic>
+          </wp:anchor>
+        </w:drawing>
       </w:r>
     </w:p>
     <w:p>
@@ -628,19 +778,59 @@
         <w:pStyle w:val="Heading1"/>
         <w:jc w:val="center"/>
         <w:rPr>
+          <w:rFonts w:asciiTheme="minorHAnsi" w:hAnsiTheme="minorHAnsi"/>
           <w:color w:val="auto"/>
         </w:rPr>
       </w:pPr>
       <w:r>
         <w:rPr>
+          <w:rFonts w:asciiTheme="minorHAnsi" w:hAnsiTheme="minorHAnsi"/>
           <w:color w:val="auto"/>
         </w:rPr>
+        <w:lastRenderedPageBreak/>
         <w:t>Sound References and Styles</w:t>
       </w:r>
     </w:p>
-    <w:p/>
+    <w:p>
+      <w:pPr>
+        <w:rPr>
+          <w:rFonts w:asciiTheme="minorHAnsi" w:hAnsiTheme="minorHAnsi"/>
+        </w:rPr>
+      </w:pPr>
+    </w:p>
+    <w:p>
+      <w:pPr>
+        <w:pStyle w:val="Heading1"/>
+        <w:jc w:val="center"/>
+        <w:rPr>
+          <w:rFonts w:asciiTheme="minorHAnsi" w:hAnsiTheme="minorHAnsi"/>
+          <w:color w:val="auto"/>
+        </w:rPr>
+      </w:pPr>
+      <w:r>
+        <w:rPr>
+          <w:rFonts w:asciiTheme="minorHAnsi" w:hAnsiTheme="minorHAnsi"/>
+          <w:color w:val="auto"/>
+        </w:rPr>
+        <w:t>Backstor</w:t>
+      </w:r>
+      <w:r>
+        <w:rPr>
+          <w:rFonts w:asciiTheme="minorHAnsi" w:hAnsiTheme="minorHAnsi"/>
+          <w:color w:val="auto"/>
+        </w:rPr>
+        <w:t>y</w:t>
+      </w:r>
+    </w:p>
+    <w:p>
+      <w:pPr>
+        <w:rPr>
+          <w:rFonts w:asciiTheme="minorHAnsi" w:hAnsiTheme="minorHAnsi"/>
+        </w:rPr>
+      </w:pPr>
+    </w:p>
     <w:sectPr>
-      <w:footerReference w:type="default" r:id="rId7"/>
+      <w:footerReference w:type="default" r:id="rId10"/>
       <w:pgSz w:w="11900" w:h="16840"/>
       <w:pgMar w:top="1440" w:right="1440" w:bottom="1440" w:left="1440" w:header="480" w:footer="480" w:gutter="0"/>
       <w:cols w:space="720"/>
@@ -1158,7 +1348,6 @@
   <w:style w:type="character" w:default="1" w:styleId="DefaultParagraphFont">
     <w:name w:val="Default Paragraph Font"/>
     <w:uiPriority w:val="1"/>
-    <w:semiHidden/>
     <w:unhideWhenUsed/>
   </w:style>
   <w:style w:type="table" w:default="1" w:styleId="TableNormal">
